--- a/Доп ЛТ ТПЗ 1 к ЛТ 1.docx
+++ b/Доп ЛТ ТПЗ 1 к ЛТ 1.docx
@@ -1,6 +1,6 @@
 
 <file path=word/document.xml><?xml version="1.0" encoding="utf-8"?>
-<w:document xmlns:wpc="http://schemas.microsoft.com/office/word/2010/wordprocessingCanvas" xmlns:cx="http://schemas.microsoft.com/office/drawing/2014/chartex" xmlns:cx1="http://schemas.microsoft.com/office/drawing/2015/9/8/chartex" xmlns:mc="http://schemas.openxmlformats.org/markup-compatibility/2006" xmlns:o="urn:schemas-microsoft-com:office:office" xmlns:r="http://schemas.openxmlformats.org/officeDocument/2006/relationships" xmlns:m="http://schemas.openxmlformats.org/officeDocument/2006/math" xmlns:v="urn:schemas-microsoft-com:vml" xmlns:wp14="http://schemas.microsoft.com/office/word/2010/wordprocessingDrawing" xmlns:wp="http://schemas.openxmlformats.org/drawingml/2006/wordprocessingDrawing" xmlns:w10="urn:schemas-microsoft-com:office:word" xmlns:w="http://schemas.openxmlformats.org/wordprocessingml/2006/main" xmlns:w14="http://schemas.microsoft.com/office/word/2010/wordml" xmlns:w15="http://schemas.microsoft.com/office/word/2012/wordml" xmlns:w16se="http://schemas.microsoft.com/office/word/2015/wordml/symex" xmlns:wpg="http://schemas.microsoft.com/office/word/2010/wordprocessingGroup" xmlns:wpi="http://schemas.microsoft.com/office/word/2010/wordprocessingInk" xmlns:wne="http://schemas.microsoft.com/office/word/2006/wordml" xmlns:wps="http://schemas.microsoft.com/office/word/2010/wordprocessingShape" mc:Ignorable="w14 w15 w16se wp14">
+<w:document xmlns:wpc="http://schemas.microsoft.com/office/word/2010/wordprocessingCanvas" xmlns:cx="http://schemas.microsoft.com/office/drawing/2014/chartex" xmlns:mc="http://schemas.openxmlformats.org/markup-compatibility/2006" xmlns:o="urn:schemas-microsoft-com:office:office" xmlns:r="http://schemas.openxmlformats.org/officeDocument/2006/relationships" xmlns:m="http://schemas.openxmlformats.org/officeDocument/2006/math" xmlns:v="urn:schemas-microsoft-com:vml" xmlns:wp14="http://schemas.microsoft.com/office/word/2010/wordprocessingDrawing" xmlns:wp="http://schemas.openxmlformats.org/drawingml/2006/wordprocessingDrawing" xmlns:w10="urn:schemas-microsoft-com:office:word" xmlns:w="http://schemas.openxmlformats.org/wordprocessingml/2006/main" xmlns:w14="http://schemas.microsoft.com/office/word/2010/wordml" xmlns:w15="http://schemas.microsoft.com/office/word/2012/wordml" xmlns:w16se="http://schemas.microsoft.com/office/word/2015/wordml/symex" xmlns:wpg="http://schemas.microsoft.com/office/word/2010/wordprocessingGroup" xmlns:wpi="http://schemas.microsoft.com/office/word/2010/wordprocessingInk" xmlns:wne="http://schemas.microsoft.com/office/word/2006/wordml" xmlns:wps="http://schemas.microsoft.com/office/word/2010/wordprocessingShape" mc:Ignorable="w14 w15 w16se wp14">
   <w:body>
     <w:tbl>
       <w:tblPr>
@@ -979,10 +979,32 @@
                       <w:sz w:val="16"/>
                       <w:szCs w:val="16"/>
                     </w:rPr>
-                    <w:t xml:space="preserve"> под новые аспекты, выясненные </w:t>
-                  </w:r>
-                  <w:bookmarkStart w:id="0" w:name="_GoBack"/>
-                  <w:bookmarkEnd w:id="0"/>
+                    <w:t xml:space="preserve"> под новые </w:t>
+                  </w:r>
+                  <w:r>
+                    <w:rPr>
+                      <w:rFonts w:ascii="Arial" w:hAnsi="Arial" w:cs="Arial"/>
+                      <w:sz w:val="16"/>
+                      <w:szCs w:val="16"/>
+                    </w:rPr>
+                    <w:t>требования</w:t>
+                  </w:r>
+                  <w:r>
+                    <w:rPr>
+                      <w:rFonts w:ascii="Arial" w:hAnsi="Arial" w:cs="Arial"/>
+                      <w:sz w:val="16"/>
+                      <w:szCs w:val="16"/>
+                    </w:rPr>
+                    <w:t xml:space="preserve">, </w:t>
+                  </w:r>
+                  <w:r>
+                    <w:rPr>
+                      <w:rFonts w:ascii="Arial" w:hAnsi="Arial" w:cs="Arial"/>
+                      <w:sz w:val="16"/>
+                      <w:szCs w:val="16"/>
+                    </w:rPr>
+                    <w:t>сформировавшиеся в ходе опытной эксплуатации.</w:t>
+                  </w:r>
                 </w:p>
               </w:tc>
             </w:tr>
@@ -1119,15 +1141,84 @@
                       <w:sz w:val="16"/>
                       <w:szCs w:val="16"/>
                     </w:rPr>
-                    <w:t>Создать документ «Заказ на производство», который заполняется на основании документа «Заказ клиента» и создает документы «Заказ материалов в производство» и «Заказ в переработку». Этот документ определяет сколько полуфабрикатов и материалов необходимо для производства продукции и как они будут обеспечены</w:t>
-                  </w:r>
-                  <w:r>
-                    <w:rPr>
-                      <w:rFonts w:ascii="Arial" w:hAnsi="Arial" w:cs="Arial"/>
-                      <w:sz w:val="16"/>
-                      <w:szCs w:val="16"/>
-                    </w:rPr>
-                    <w:t xml:space="preserve">.    </w:t>
+                    <w:t>Изменить в соответствии с новыми обстоятельствами</w:t>
+                  </w:r>
+                  <w:r>
+                    <w:rPr>
+                      <w:rFonts w:ascii="Arial" w:hAnsi="Arial" w:cs="Arial"/>
+                      <w:sz w:val="16"/>
+                      <w:szCs w:val="16"/>
+                    </w:rPr>
+                    <w:t xml:space="preserve"> документ «Заказ на производство», который заполняется на основании документа «Заказ клиента» и создает документы «Заказ материалов в производство» и «Заказ в переработку». Этот документ определяет сколько полуфабрикатов и материалов необходимо для производства продукции и как они будут обеспечены</w:t>
+                  </w:r>
+                  <w:r>
+                    <w:rPr>
+                      <w:rFonts w:ascii="Arial" w:hAnsi="Arial" w:cs="Arial"/>
+                      <w:sz w:val="16"/>
+                      <w:szCs w:val="16"/>
+                    </w:rPr>
+                    <w:t>.</w:t>
+                  </w:r>
+                </w:p>
+                <w:p>
+                  <w:pPr>
+                    <w:pStyle w:val="a4"/>
+                    <w:spacing w:after="0" w:line="240" w:lineRule="auto"/>
+                    <w:ind w:left="0" w:firstLine="291"/>
+                    <w:jc w:val="both"/>
+                    <w:rPr>
+                      <w:rFonts w:ascii="Arial" w:hAnsi="Arial" w:cs="Arial"/>
+                      <w:sz w:val="16"/>
+                      <w:szCs w:val="16"/>
+                    </w:rPr>
+                  </w:pPr>
+                  <w:r>
+                    <w:rPr>
+                      <w:rFonts w:ascii="Arial" w:hAnsi="Arial" w:cs="Arial"/>
+                      <w:sz w:val="16"/>
+                      <w:szCs w:val="16"/>
+                    </w:rPr>
+                    <w:t>Добавить в состав документа табличную часть Металлы. Изменить механизм заполнения строк табличных частей по спецификациям в связи с изменившимися требования</w:t>
+                  </w:r>
+                  <w:r>
+                    <w:rPr>
+                      <w:rFonts w:ascii="Arial" w:hAnsi="Arial" w:cs="Arial"/>
+                      <w:sz w:val="16"/>
+                      <w:szCs w:val="16"/>
+                    </w:rPr>
+                    <w:t xml:space="preserve">ми к списку статей калькуляции. </w:t>
+                  </w:r>
+                  <w:r>
+                    <w:rPr>
+                      <w:rFonts w:ascii="Arial" w:hAnsi="Arial" w:cs="Arial"/>
+                      <w:sz w:val="16"/>
+                      <w:szCs w:val="16"/>
+                    </w:rPr>
+                    <w:t xml:space="preserve">Добавить возможность изменения спецификаций в табличных частях. </w:t>
+                  </w:r>
+                  <w:r>
+                    <w:rPr>
+                      <w:rFonts w:ascii="Arial" w:hAnsi="Arial" w:cs="Arial"/>
+                      <w:sz w:val="16"/>
+                      <w:szCs w:val="16"/>
+                    </w:rPr>
+                    <w:t xml:space="preserve">Добавить возможность ручного изменения строк табличной части </w:t>
+                  </w:r>
+                  <w:r>
+                    <w:rPr>
+                      <w:rFonts w:ascii="Arial" w:hAnsi="Arial" w:cs="Arial"/>
+                      <w:sz w:val="16"/>
+                      <w:szCs w:val="16"/>
+                    </w:rPr>
+                    <w:t>/</w:t>
+                  </w:r>
+                  <w:r>
+                    <w:rPr>
+                      <w:rFonts w:ascii="Arial" w:hAnsi="Arial" w:cs="Arial"/>
+                      <w:sz w:val="16"/>
+                      <w:szCs w:val="16"/>
+                    </w:rPr>
+                    <w:t xml:space="preserve"> состава табличной части. Добавить возможность ручного создания документа. Перенести из шапки документа поле Цеховая кладовая в табличную часть Продукция, поле Склад в табличные части Материалы, Металлы. Изменить механизм формирования документов «Заказ материалов в производство» в связи с изменением структуры документа и уточнениями деталей работы бизнес-процессов.</w:t>
                   </w:r>
                 </w:p>
               </w:tc>
@@ -1185,99 +1276,7 @@
                       <w:sz w:val="16"/>
                       <w:szCs w:val="16"/>
                     </w:rPr>
-                    <w:t xml:space="preserve">       </w:t>
-                  </w:r>
-                  <w:r>
-                    <w:rPr>
-                      <w:rFonts w:ascii="Arial" w:hAnsi="Arial" w:cs="Arial"/>
-                      <w:sz w:val="16"/>
-                      <w:szCs w:val="16"/>
-                    </w:rPr>
-                    <w:t>Создать документ «Заказ на производство»</w:t>
-                  </w:r>
-                  <w:r>
-                    <w:rPr>
-                      <w:rFonts w:ascii="Arial" w:hAnsi="Arial" w:cs="Arial"/>
-                      <w:sz w:val="16"/>
-                      <w:szCs w:val="16"/>
-                    </w:rPr>
-                    <w:t>.</w:t>
-                  </w:r>
-                  <w:r>
-                    <w:rPr>
-                      <w:rFonts w:ascii="Arial" w:hAnsi="Arial" w:cs="Arial"/>
-                      <w:sz w:val="16"/>
-                      <w:szCs w:val="16"/>
-                    </w:rPr>
-                    <w:t xml:space="preserve"> Реквизит «Цеховая кладовая»</w:t>
-                  </w:r>
-                  <w:r>
-                    <w:rPr>
-                      <w:rFonts w:ascii="Arial" w:hAnsi="Arial" w:cs="Arial"/>
-                      <w:sz w:val="16"/>
-                      <w:szCs w:val="16"/>
-                    </w:rPr>
-                    <w:t xml:space="preserve"> (выбирается вручную) и «Направление деятельности» (из документа «Заказ клиента»)</w:t>
-                  </w:r>
-                  <w:r>
-                    <w:rPr>
-                      <w:rFonts w:ascii="Arial" w:hAnsi="Arial" w:cs="Arial"/>
-                      <w:sz w:val="16"/>
-                      <w:szCs w:val="16"/>
-                    </w:rPr>
-                    <w:t xml:space="preserve"> общи</w:t>
-                  </w:r>
-                  <w:r>
-                    <w:rPr>
-                      <w:rFonts w:ascii="Arial" w:hAnsi="Arial" w:cs="Arial"/>
-                      <w:sz w:val="16"/>
-                      <w:szCs w:val="16"/>
-                    </w:rPr>
-                    <w:t>е</w:t>
-                  </w:r>
-                  <w:r>
-                    <w:rPr>
-                      <w:rFonts w:ascii="Arial" w:hAnsi="Arial" w:cs="Arial"/>
-                      <w:sz w:val="16"/>
-                      <w:szCs w:val="16"/>
-                    </w:rPr>
-                    <w:t xml:space="preserve"> для документа, </w:t>
-                  </w:r>
-                  <w:r>
-                    <w:rPr>
-                      <w:rFonts w:ascii="Arial" w:hAnsi="Arial" w:cs="Arial"/>
-                      <w:sz w:val="16"/>
-                      <w:szCs w:val="16"/>
-                    </w:rPr>
-                    <w:t xml:space="preserve">кнопка </w:t>
-                  </w:r>
-                  <w:r>
-                    <w:rPr>
-                      <w:rFonts w:ascii="Arial" w:hAnsi="Arial" w:cs="Arial"/>
-                      <w:sz w:val="16"/>
-                      <w:szCs w:val="16"/>
-                    </w:rPr>
-                    <w:t xml:space="preserve">создать </w:t>
-                  </w:r>
-                  <w:r>
-                    <w:rPr>
-                      <w:rFonts w:ascii="Arial" w:hAnsi="Arial" w:cs="Arial"/>
-                      <w:snapToGrid w:val="0"/>
-                      <w:color w:val="000000"/>
-                      <w:sz w:val="16"/>
-                      <w:szCs w:val="16"/>
-                    </w:rPr>
-                    <w:t>«З</w:t>
-                  </w:r>
-                  <w:r>
-                    <w:rPr>
-                      <w:rFonts w:ascii="Arial" w:hAnsi="Arial" w:cs="Arial"/>
-                      <w:snapToGrid w:val="0"/>
-                      <w:color w:val="000000"/>
-                      <w:sz w:val="16"/>
-                      <w:szCs w:val="16"/>
-                    </w:rPr>
-                    <w:t>аказ материалов в производство» и «Заказ в переработку».</w:t>
+                    <w:t>4.1 Добавить в состав документа табличную часть Металлы. В связи со спецификой хранения материалов на складах компании необходимо реализовать новую табличную часть Металлы с полями аналогичными табличной части Материалы для удобного группового заполнения поля Отправитель в обеих табличных частях. Состав полей табличной части Металлы должен быть аналогичен составу полей табличной части Материалы. Также необходимо реализовать в новой табличной части процедуры группового заполнения полей Отправитель и Дата отправки.</w:t>
                   </w:r>
                 </w:p>
                 <w:p>
@@ -1285,7 +1284,7 @@
                     <w:pStyle w:val="a4"/>
                     <w:spacing w:after="0"/>
                     <w:ind w:left="0"/>
-                    <w:jc w:val="both"/>
+                    <w:jc w:val="center"/>
                     <w:rPr>
                       <w:rFonts w:ascii="Arial" w:hAnsi="Arial" w:cs="Arial"/>
                       <w:snapToGrid w:val="0"/>
@@ -1297,437 +1296,18 @@
                   <w:r>
                     <w:rPr>
                       <w:rFonts w:ascii="Arial" w:hAnsi="Arial" w:cs="Arial"/>
+                      <w:noProof/>
                       <w:snapToGrid w:val="0"/>
                       <w:color w:val="000000"/>
                       <w:sz w:val="16"/>
                       <w:szCs w:val="16"/>
-                    </w:rPr>
-                    <w:t>Содержит вкладки: Продукция, полуфабрикаты, материалы.</w:t>
-                  </w:r>
-                </w:p>
-                <w:p>
-                  <w:pPr>
-                    <w:pStyle w:val="a4"/>
-                    <w:spacing w:after="0"/>
-                    <w:ind w:left="0"/>
-                    <w:jc w:val="both"/>
-                    <w:rPr>
-                      <w:rFonts w:ascii="Arial" w:hAnsi="Arial" w:cs="Arial"/>
-                      <w:snapToGrid w:val="0"/>
-                      <w:color w:val="000000"/>
-                      <w:sz w:val="16"/>
-                      <w:szCs w:val="16"/>
-                    </w:rPr>
-                  </w:pPr>
-                  <w:r>
-                    <w:rPr>
-                      <w:rFonts w:ascii="Arial" w:hAnsi="Arial" w:cs="Arial"/>
-                      <w:snapToGrid w:val="0"/>
-                      <w:color w:val="000000"/>
-                      <w:sz w:val="16"/>
-                      <w:szCs w:val="16"/>
-                    </w:rPr>
-                    <w:t>Во вкладке Продукция содержится следующая информация: Номенклатура, Количество, Единица измерения, Ресурсная спецификация</w:t>
-                  </w:r>
-                  <w:r>
-                    <w:rPr>
-                      <w:rFonts w:ascii="Arial" w:hAnsi="Arial" w:cs="Arial"/>
-                      <w:snapToGrid w:val="0"/>
-                      <w:color w:val="000000"/>
-                      <w:sz w:val="16"/>
-                      <w:szCs w:val="16"/>
-                    </w:rPr>
-                    <w:t xml:space="preserve"> (основная)</w:t>
-                  </w:r>
-                  <w:r>
-                    <w:rPr>
-                      <w:rFonts w:ascii="Arial" w:hAnsi="Arial" w:cs="Arial"/>
-                      <w:snapToGrid w:val="0"/>
-                      <w:color w:val="000000"/>
-                      <w:sz w:val="16"/>
-                      <w:szCs w:val="16"/>
-                    </w:rPr>
-                    <w:t xml:space="preserve">, </w:t>
-                  </w:r>
-                  <w:r>
-                    <w:rPr>
-                      <w:rFonts w:ascii="Arial" w:hAnsi="Arial" w:cs="Arial"/>
-                      <w:snapToGrid w:val="0"/>
-                      <w:color w:val="000000"/>
-                      <w:sz w:val="16"/>
-                      <w:szCs w:val="16"/>
-                    </w:rPr>
-                    <w:t>Получатель (с</w:t>
-                  </w:r>
-                  <w:r>
-                    <w:rPr>
-                      <w:rFonts w:ascii="Arial" w:hAnsi="Arial" w:cs="Arial"/>
-                      <w:snapToGrid w:val="0"/>
-                      <w:color w:val="000000"/>
-                      <w:sz w:val="16"/>
-                      <w:szCs w:val="16"/>
-                    </w:rPr>
-                    <w:t>клад</w:t>
-                  </w:r>
-                  <w:r>
-                    <w:rPr>
-                      <w:rFonts w:ascii="Arial" w:hAnsi="Arial" w:cs="Arial"/>
-                      <w:snapToGrid w:val="0"/>
-                      <w:color w:val="000000"/>
-                      <w:sz w:val="16"/>
-                      <w:szCs w:val="16"/>
-                    </w:rPr>
-                    <w:t>,</w:t>
-                  </w:r>
-                  <w:r>
-                    <w:rPr>
-                      <w:rFonts w:ascii="Arial" w:hAnsi="Arial" w:cs="Arial"/>
-                      <w:snapToGrid w:val="0"/>
-                      <w:color w:val="000000"/>
-                      <w:sz w:val="16"/>
-                      <w:szCs w:val="16"/>
-                    </w:rPr>
-                    <w:t xml:space="preserve"> </w:t>
-                  </w:r>
-                  <w:r>
-                    <w:rPr>
-                      <w:rFonts w:ascii="Arial" w:hAnsi="Arial" w:cs="Arial"/>
-                      <w:snapToGrid w:val="0"/>
-                      <w:color w:val="000000"/>
-                      <w:sz w:val="16"/>
-                      <w:szCs w:val="16"/>
-                    </w:rPr>
-                    <w:t>заполняется из заказа клиента</w:t>
-                  </w:r>
-                  <w:r>
-                    <w:rPr>
-                      <w:rFonts w:ascii="Arial" w:hAnsi="Arial" w:cs="Arial"/>
-                      <w:snapToGrid w:val="0"/>
-                      <w:color w:val="000000"/>
-                      <w:sz w:val="16"/>
-                      <w:szCs w:val="16"/>
-                    </w:rPr>
-                    <w:t>)</w:t>
-                  </w:r>
-                </w:p>
-                <w:p>
-                  <w:pPr>
-                    <w:pStyle w:val="a4"/>
-                    <w:spacing w:after="0"/>
-                    <w:ind w:left="0"/>
-                    <w:jc w:val="both"/>
-                    <w:rPr>
-                      <w:rFonts w:ascii="Arial" w:hAnsi="Arial" w:cs="Arial"/>
-                      <w:snapToGrid w:val="0"/>
-                      <w:color w:val="000000"/>
-                      <w:sz w:val="16"/>
-                      <w:szCs w:val="16"/>
-                    </w:rPr>
-                  </w:pPr>
-                  <w:r>
-                    <w:rPr>
-                      <w:rFonts w:ascii="Arial" w:hAnsi="Arial" w:cs="Arial"/>
-                      <w:snapToGrid w:val="0"/>
-                      <w:color w:val="000000"/>
-                      <w:sz w:val="16"/>
-                      <w:szCs w:val="16"/>
-                    </w:rPr>
-                    <w:t>Во вкладку Полуфабрикаты попадают все полуфабрикаты из ресурсных спецификаций (в том числе и вложенные, при многоэтапном производстве)</w:t>
-                  </w:r>
-                  <w:r>
-                    <w:rPr>
-                      <w:rFonts w:ascii="Arial" w:hAnsi="Arial" w:cs="Arial"/>
-                      <w:snapToGrid w:val="0"/>
-                      <w:color w:val="000000"/>
-                      <w:sz w:val="16"/>
-                      <w:szCs w:val="16"/>
-                    </w:rPr>
-                    <w:t xml:space="preserve"> </w:t>
-                  </w:r>
-                  <w:r>
-                    <w:rPr>
-                      <w:rFonts w:ascii="Arial" w:hAnsi="Arial" w:cs="Arial"/>
-                      <w:snapToGrid w:val="0"/>
-                      <w:sz w:val="16"/>
-                      <w:szCs w:val="16"/>
-                    </w:rPr>
-                    <w:t>со статьей калькуляции Полуфабрикаты</w:t>
-                  </w:r>
-                  <w:r>
-                    <w:rPr>
-                      <w:rFonts w:ascii="Arial" w:hAnsi="Arial" w:cs="Arial"/>
-                      <w:snapToGrid w:val="0"/>
-                      <w:color w:val="000000"/>
-                      <w:sz w:val="16"/>
-                      <w:szCs w:val="16"/>
-                    </w:rPr>
-                    <w:t>. Колонки: Номенклатура, Количество, Единица измерения, Ресурсная сп</w:t>
-                  </w:r>
-                  <w:r>
-                    <w:rPr>
-                      <w:rFonts w:ascii="Arial" w:hAnsi="Arial" w:cs="Arial"/>
-                      <w:snapToGrid w:val="0"/>
-                      <w:color w:val="000000"/>
-                      <w:sz w:val="16"/>
-                      <w:szCs w:val="16"/>
-                    </w:rPr>
-                    <w:t>ецификация,</w:t>
-                  </w:r>
-                  <w:r>
-                    <w:rPr>
-                      <w:rFonts w:ascii="Arial" w:hAnsi="Arial" w:cs="Arial"/>
-                      <w:snapToGrid w:val="0"/>
-                      <w:color w:val="000000"/>
-                      <w:sz w:val="16"/>
-                      <w:szCs w:val="16"/>
-                    </w:rPr>
-                    <w:t xml:space="preserve"> Дата отгрузки,</w:t>
-                  </w:r>
-                  <w:r>
-                    <w:rPr>
-                      <w:rFonts w:ascii="Arial" w:hAnsi="Arial" w:cs="Arial"/>
-                      <w:snapToGrid w:val="0"/>
-                      <w:color w:val="000000"/>
-                      <w:sz w:val="16"/>
-                      <w:szCs w:val="16"/>
-                    </w:rPr>
-                    <w:t xml:space="preserve"> Получатель (склад)</w:t>
-                  </w:r>
-                  <w:r>
-                    <w:rPr>
-                      <w:rFonts w:ascii="Arial" w:hAnsi="Arial" w:cs="Arial"/>
-                      <w:snapToGrid w:val="0"/>
-                      <w:color w:val="000000"/>
-                      <w:sz w:val="16"/>
-                      <w:szCs w:val="16"/>
-                    </w:rPr>
-                    <w:t xml:space="preserve">, </w:t>
-                  </w:r>
-                  <w:r>
-                    <w:rPr>
-                      <w:rFonts w:ascii="Arial" w:hAnsi="Arial" w:cs="Arial"/>
-                      <w:snapToGrid w:val="0"/>
-                      <w:color w:val="000000"/>
-                      <w:sz w:val="16"/>
-                      <w:szCs w:val="16"/>
-                    </w:rPr>
-                    <w:t xml:space="preserve">выбор – собственное производство или переработка на стороне, если на стороне </w:t>
-                  </w:r>
-                  <w:r>
-                    <w:rPr>
-                      <w:rFonts w:ascii="Arial" w:hAnsi="Arial" w:cs="Arial"/>
-                      <w:snapToGrid w:val="0"/>
-                      <w:color w:val="000000"/>
-                      <w:sz w:val="16"/>
-                      <w:szCs w:val="16"/>
-                    </w:rPr>
-                    <w:t>–</w:t>
-                  </w:r>
-                  <w:r>
-                    <w:rPr>
-                      <w:rFonts w:ascii="Arial" w:hAnsi="Arial" w:cs="Arial"/>
-                      <w:snapToGrid w:val="0"/>
-                      <w:color w:val="000000"/>
-                      <w:sz w:val="16"/>
-                      <w:szCs w:val="16"/>
-                    </w:rPr>
-                    <w:t xml:space="preserve"> колонка</w:t>
-                  </w:r>
-                  <w:r>
-                    <w:rPr>
-                      <w:rFonts w:ascii="Arial" w:hAnsi="Arial" w:cs="Arial"/>
-                      <w:snapToGrid w:val="0"/>
-                      <w:color w:val="000000"/>
-                      <w:sz w:val="16"/>
-                      <w:szCs w:val="16"/>
-                    </w:rPr>
-                    <w:t xml:space="preserve"> </w:t>
-                  </w:r>
-                  <w:r>
-                    <w:rPr>
-                      <w:rFonts w:ascii="Arial" w:hAnsi="Arial" w:cs="Arial"/>
-                      <w:snapToGrid w:val="0"/>
-                      <w:color w:val="000000"/>
-                      <w:sz w:val="16"/>
-                      <w:szCs w:val="16"/>
-                    </w:rPr>
-                    <w:t>П</w:t>
-                  </w:r>
-                  <w:r>
-                    <w:rPr>
-                      <w:rFonts w:ascii="Arial" w:hAnsi="Arial" w:cs="Arial"/>
-                      <w:snapToGrid w:val="0"/>
-                      <w:color w:val="000000"/>
-                      <w:sz w:val="16"/>
-                      <w:szCs w:val="16"/>
-                    </w:rPr>
-                    <w:t>ереработчик</w:t>
-                  </w:r>
-                  <w:r>
-                    <w:rPr>
-                      <w:rFonts w:ascii="Arial" w:hAnsi="Arial" w:cs="Arial"/>
-                      <w:snapToGrid w:val="0"/>
-                      <w:color w:val="000000"/>
-                      <w:sz w:val="16"/>
-                      <w:szCs w:val="16"/>
-                    </w:rPr>
-                    <w:t xml:space="preserve"> (Контрагент)</w:t>
-                  </w:r>
-                  <w:r>
-                    <w:rPr>
-                      <w:rFonts w:ascii="Arial" w:hAnsi="Arial" w:cs="Arial"/>
-                      <w:snapToGrid w:val="0"/>
-                      <w:color w:val="000000"/>
-                      <w:sz w:val="16"/>
-                      <w:szCs w:val="16"/>
-                    </w:rPr>
-                    <w:t>.</w:t>
-                  </w:r>
-                  <w:r>
-                    <w:rPr>
-                      <w:rFonts w:ascii="Arial" w:hAnsi="Arial" w:cs="Arial"/>
-                      <w:snapToGrid w:val="0"/>
-                      <w:color w:val="000000"/>
-                      <w:sz w:val="16"/>
-                      <w:szCs w:val="16"/>
-                    </w:rPr>
-                    <w:t xml:space="preserve"> Над табличной частью организовать групповое заполнение реквизита табличной части Получатель (склад).</w:t>
-                  </w:r>
-                </w:p>
-                <w:p>
-                  <w:pPr>
-                    <w:pStyle w:val="a4"/>
-                    <w:spacing w:after="0"/>
-                    <w:ind w:left="0"/>
-                    <w:jc w:val="both"/>
-                    <w:rPr>
-                      <w:rFonts w:ascii="Arial" w:hAnsi="Arial" w:cs="Arial"/>
-                      <w:snapToGrid w:val="0"/>
-                      <w:color w:val="000000"/>
-                      <w:sz w:val="16"/>
-                      <w:szCs w:val="16"/>
-                    </w:rPr>
-                  </w:pPr>
-                  <w:r>
-                    <w:rPr>
-                      <w:rFonts w:ascii="Arial" w:hAnsi="Arial" w:cs="Arial"/>
-                      <w:snapToGrid w:val="0"/>
-                      <w:color w:val="000000"/>
-                      <w:sz w:val="16"/>
-                      <w:szCs w:val="16"/>
-                    </w:rPr>
-                    <w:t>Во вкладку Материалы попадают все материалы из Ресурсных спецификаций продукции и полуфабрикатов</w:t>
-                  </w:r>
-                  <w:r>
-                    <w:rPr>
-                      <w:rFonts w:ascii="Arial" w:hAnsi="Arial" w:cs="Arial"/>
-                      <w:snapToGrid w:val="0"/>
-                      <w:color w:val="000000"/>
-                      <w:sz w:val="16"/>
-                      <w:szCs w:val="16"/>
-                    </w:rPr>
-                    <w:t xml:space="preserve"> со статьей калькуляции Материалы</w:t>
-                  </w:r>
-                  <w:r>
-                    <w:rPr>
-                      <w:rFonts w:ascii="Arial" w:hAnsi="Arial" w:cs="Arial"/>
-                      <w:snapToGrid w:val="0"/>
-                      <w:color w:val="000000"/>
-                      <w:sz w:val="16"/>
-                      <w:szCs w:val="16"/>
-                    </w:rPr>
-                    <w:t xml:space="preserve">. Колонки: Номенклатура, Количество, Единица измерения, </w:t>
-                  </w:r>
-                  <w:r>
-                    <w:rPr>
-                      <w:rFonts w:ascii="Arial" w:hAnsi="Arial" w:cs="Arial"/>
-                      <w:snapToGrid w:val="0"/>
-                      <w:color w:val="000000"/>
-                      <w:sz w:val="16"/>
-                      <w:szCs w:val="16"/>
-                    </w:rPr>
-                    <w:t xml:space="preserve">Дата отгрузки, </w:t>
-                  </w:r>
-                  <w:r>
-                    <w:rPr>
-                      <w:rFonts w:ascii="Arial" w:hAnsi="Arial" w:cs="Arial"/>
-                      <w:snapToGrid w:val="0"/>
-                      <w:color w:val="000000"/>
-                      <w:sz w:val="16"/>
-                      <w:szCs w:val="16"/>
-                    </w:rPr>
-                    <w:t>Получатель (склад)</w:t>
-                  </w:r>
-                  <w:r>
-                    <w:rPr>
-                      <w:rFonts w:ascii="Arial" w:hAnsi="Arial" w:cs="Arial"/>
-                      <w:snapToGrid w:val="0"/>
-                      <w:color w:val="000000"/>
-                      <w:sz w:val="16"/>
-                      <w:szCs w:val="16"/>
-                    </w:rPr>
-                    <w:t>.</w:t>
-                  </w:r>
-                  <w:r>
-                    <w:rPr>
-                      <w:rFonts w:ascii="Arial" w:hAnsi="Arial" w:cs="Arial"/>
-                      <w:snapToGrid w:val="0"/>
-                      <w:color w:val="000000"/>
-                      <w:sz w:val="16"/>
-                      <w:szCs w:val="16"/>
-                    </w:rPr>
-                    <w:t xml:space="preserve"> Над табличной частью организовать групповое заполнение реквизита табличной части Получатель (склад).</w:t>
-                  </w:r>
-                </w:p>
-                <w:p>
-                  <w:pPr>
-                    <w:pStyle w:val="a4"/>
-                    <w:spacing w:after="0"/>
-                    <w:ind w:left="0"/>
-                    <w:jc w:val="both"/>
-                    <w:rPr>
-                      <w:rFonts w:ascii="Arial" w:hAnsi="Arial" w:cs="Arial"/>
-                      <w:snapToGrid w:val="0"/>
-                      <w:color w:val="000000"/>
-                      <w:sz w:val="16"/>
-                      <w:szCs w:val="16"/>
-                    </w:rPr>
-                  </w:pPr>
-                  <w:r>
-                    <w:rPr>
-                      <w:rFonts w:ascii="Arial" w:hAnsi="Arial" w:cs="Arial"/>
-                      <w:snapToGrid w:val="0"/>
-                      <w:color w:val="000000"/>
-                      <w:sz w:val="16"/>
-                      <w:szCs w:val="16"/>
-                    </w:rPr>
-                    <w:t>На основании документа «Заказ на производство» создаются документы «Заказ материалов в производство» по образцу:</w:t>
-                  </w:r>
-                </w:p>
-                <w:p>
-                  <w:pPr>
-                    <w:pStyle w:val="a4"/>
-                    <w:spacing w:after="0"/>
-                    <w:ind w:left="0"/>
-                    <w:jc w:val="both"/>
-                    <w:rPr>
-                      <w:rFonts w:ascii="Arial" w:hAnsi="Arial" w:cs="Arial"/>
-                      <w:snapToGrid w:val="0"/>
-                      <w:color w:val="000000"/>
-                      <w:sz w:val="16"/>
-                      <w:szCs w:val="16"/>
-                    </w:rPr>
-                  </w:pPr>
-                  <w:r>
-                    <w:rPr>
-                      <w:noProof/>
                       <w:lang w:eastAsia="ru-RU"/>
                     </w:rPr>
                     <w:drawing>
-                      <wp:inline distT="0" distB="0" distL="0" distR="0" wp14:anchorId="4F82D0CF" wp14:editId="68916598">
-                        <wp:extent cx="5896278" cy="3390900"/>
-                        <wp:effectExtent l="0" t="0" r="9525" b="0"/>
-                        <wp:docPr id="3" name="Рисунок 3"/>
+                      <wp:inline distT="0" distB="0" distL="0" distR="0">
+                        <wp:extent cx="5886450" cy="1955066"/>
+                        <wp:effectExtent l="0" t="0" r="0" b="7620"/>
+                        <wp:docPr id="2" name="Рисунок 2" descr="C:\Users\ASEliseev\Desktop\ТУСУР\Рубин\Снимок.JPG"/>
                         <wp:cNvGraphicFramePr>
                           <a:graphicFrameLocks xmlns:a="http://schemas.openxmlformats.org/drawingml/2006/main" noChangeAspect="1"/>
                         </wp:cNvGraphicFramePr>
@@ -1735,30 +1315,36 @@
                           <a:graphicData uri="http://schemas.openxmlformats.org/drawingml/2006/picture">
                             <pic:pic xmlns:pic="http://schemas.openxmlformats.org/drawingml/2006/picture">
                               <pic:nvPicPr>
-                                <pic:cNvPr id="1" name=""/>
-                                <pic:cNvPicPr/>
+                                <pic:cNvPr id="0" name="Picture 1" descr="C:\Users\ASEliseev\Desktop\ТУСУР\Рубин\Снимок.JPG"/>
+                                <pic:cNvPicPr>
+                                  <a:picLocks noChangeAspect="1" noChangeArrowheads="1"/>
+                                </pic:cNvPicPr>
                               </pic:nvPicPr>
-                              <pic:blipFill rotWithShape="1">
-                                <a:blip r:embed="rId5"/>
-                                <a:srcRect l="16934" t="9680" r="515" b="5881"/>
-                                <a:stretch/>
+                              <pic:blipFill>
+                                <a:blip r:embed="rId5">
+                                  <a:extLst>
+                                    <a:ext uri="{28A0092B-C50C-407E-A947-70E740481C1C}">
+                                      <a14:useLocalDpi xmlns:a14="http://schemas.microsoft.com/office/drawing/2010/main" val="0"/>
+                                    </a:ext>
+                                  </a:extLst>
+                                </a:blip>
+                                <a:srcRect/>
+                                <a:stretch>
+                                  <a:fillRect/>
+                                </a:stretch>
                               </pic:blipFill>
                               <pic:spPr bwMode="auto">
                                 <a:xfrm>
                                   <a:off x="0" y="0"/>
-                                  <a:ext cx="5900473" cy="3393313"/>
+                                  <a:ext cx="5908703" cy="1962457"/>
                                 </a:xfrm>
                                 <a:prstGeom prst="rect">
                                   <a:avLst/>
                                 </a:prstGeom>
+                                <a:noFill/>
                                 <a:ln>
                                   <a:noFill/>
                                 </a:ln>
-                                <a:extLst>
-                                  <a:ext uri="{53640926-AAD7-44D8-BBD7-CCE9431645EC}">
-                                    <a14:shadowObscured xmlns:a14="http://schemas.microsoft.com/office/drawing/2010/main"/>
-                                  </a:ext>
-                                </a:extLst>
                               </pic:spPr>
                             </pic:pic>
                           </a:graphicData>
@@ -1781,36 +1367,6 @@
                       <w:szCs w:val="16"/>
                     </w:rPr>
                   </w:pPr>
-                  <w:r>
-                    <w:rPr>
-                      <w:rFonts w:ascii="Arial" w:hAnsi="Arial" w:cs="Arial"/>
-                      <w:snapToGrid w:val="0"/>
-                      <w:color w:val="000000"/>
-                      <w:sz w:val="16"/>
-                      <w:szCs w:val="16"/>
-                    </w:rPr>
-                    <w:t xml:space="preserve">На основании документа «Заказ на производство» создаются документы «Заказ </w:t>
-                  </w:r>
-                  <w:r>
-                    <w:rPr>
-                      <w:rFonts w:ascii="Arial" w:hAnsi="Arial" w:cs="Arial"/>
-                      <w:snapToGrid w:val="0"/>
-                      <w:color w:val="000000"/>
-                      <w:sz w:val="16"/>
-                      <w:szCs w:val="16"/>
-                    </w:rPr>
-                    <w:t>переработчику</w:t>
-                  </w:r>
-                  <w:r>
-                    <w:rPr>
-                      <w:rFonts w:ascii="Arial" w:hAnsi="Arial" w:cs="Arial"/>
-                      <w:snapToGrid w:val="0"/>
-                      <w:color w:val="000000"/>
-                      <w:sz w:val="16"/>
-                      <w:szCs w:val="16"/>
-                    </w:rPr>
-                    <w:t>» по образцу:</w:t>
-                  </w:r>
                 </w:p>
                 <w:p>
                   <w:pPr>
@@ -1826,6 +1382,24 @@
                       <w:szCs w:val="16"/>
                     </w:rPr>
                   </w:pPr>
+                  <w:r>
+                    <w:rPr>
+                      <w:rFonts w:ascii="Arial" w:hAnsi="Arial" w:cs="Arial"/>
+                      <w:snapToGrid w:val="0"/>
+                      <w:color w:val="000000"/>
+                      <w:sz w:val="16"/>
+                      <w:szCs w:val="16"/>
+                    </w:rPr>
+                    <w:t xml:space="preserve">4.2 </w:t>
+                  </w:r>
+                  <w:r>
+                    <w:rPr>
+                      <w:rFonts w:ascii="Arial" w:hAnsi="Arial" w:cs="Arial"/>
+                      <w:sz w:val="16"/>
+                      <w:szCs w:val="16"/>
+                    </w:rPr>
+                    <w:t xml:space="preserve">Изменить механизм заполнения строк табличных частей по спецификациям в связи с изменившимися требованиями к списку статей калькуляции, противоречащими ограничению из п. 5.2 ЛТ №1. Строки из ресурсных спецификаций со статьёй калькуляции «Полуфабрикаты» должны попадать в табличную часть Полуфабрикаты в связи со спецификой взаимодействия (полуфабрикаты инициируют процесс создания новых строк в документе по своим спецификациям). Строки из ресурсных спецификаций со статьёй калькуляции «Металлы» должны попадать в табличную часть Металлы в связи со спецификой хранения (металлы хранятся на отдельном складе и вынесены в отдельную табличную часть для удобства заполнения складов). Строки из ресурсных спецификаций с прочими статьями калькуляции («Материалы», «Основные материалы», «Вспомогательные материалы», «Покупные изделия» и т.д.) должны попадать в табличную часть Материалы.  </w:t>
+                  </w:r>
                 </w:p>
                 <w:p>
                   <w:pPr>
@@ -1841,17 +1415,90 @@
                       <w:szCs w:val="16"/>
                     </w:rPr>
                   </w:pPr>
-                  <w:r>
-                    <w:rPr>
+                </w:p>
+                <w:p>
+                  <w:pPr>
+                    <w:pStyle w:val="a4"/>
+                    <w:spacing w:after="0"/>
+                    <w:ind w:left="0"/>
+                    <w:jc w:val="both"/>
+                    <w:rPr>
+                      <w:rFonts w:ascii="Arial" w:hAnsi="Arial" w:cs="Arial"/>
+                      <w:sz w:val="16"/>
+                      <w:szCs w:val="16"/>
+                    </w:rPr>
+                  </w:pPr>
+                  <w:r>
+                    <w:rPr>
+                      <w:rFonts w:ascii="Arial" w:hAnsi="Arial" w:cs="Arial"/>
+                      <w:snapToGrid w:val="0"/>
+                      <w:color w:val="000000"/>
+                      <w:sz w:val="16"/>
+                      <w:szCs w:val="16"/>
+                    </w:rPr>
+                    <w:t xml:space="preserve">4.3 </w:t>
+                  </w:r>
+                  <w:r>
+                    <w:rPr>
+                      <w:rFonts w:ascii="Arial" w:hAnsi="Arial" w:cs="Arial"/>
+                      <w:sz w:val="16"/>
+                      <w:szCs w:val="16"/>
+                    </w:rPr>
+                    <w:t xml:space="preserve">Добавить возможность изменения спецификаций в табличных частях. Это требование также противоречит описанному в пункте 5.2 ЛТ №1 ограничению. При первоначальной проработке документа с производственным составом предполагалось, что документ будет заполняться строго по основным спецификациям. </w:t>
+                  </w:r>
+                  <w:r>
+                    <w:rPr>
+                      <w:rFonts w:ascii="Arial" w:hAnsi="Arial" w:cs="Arial"/>
+                      <w:sz w:val="16"/>
+                      <w:szCs w:val="16"/>
+                    </w:rPr>
+                    <w:t xml:space="preserve">В ходе опытной эксплуатации было решено, что необходимо реализовать возможность изменения спецификации в табличных частях Продукция и Полуфабрикаты с последующим </w:t>
+                  </w:r>
+                  <w:proofErr w:type="spellStart"/>
+                  <w:r>
+                    <w:rPr>
+                      <w:rFonts w:ascii="Arial" w:hAnsi="Arial" w:cs="Arial"/>
+                      <w:sz w:val="16"/>
+                      <w:szCs w:val="16"/>
+                    </w:rPr>
+                    <w:t>перезаполнением</w:t>
+                  </w:r>
+                  <w:proofErr w:type="spellEnd"/>
+                  <w:r>
+                    <w:rPr>
+                      <w:rFonts w:ascii="Arial" w:hAnsi="Arial" w:cs="Arial"/>
+                      <w:sz w:val="16"/>
+                      <w:szCs w:val="16"/>
+                    </w:rPr>
+                    <w:t xml:space="preserve"> строк-потомков (строк, созданием которых было вызвано выбором спецификации по этой строке). Изменение спецификации должно инициировать удаление всех строк-потомков по старой спецификации и добавление новых строк-потомков по новой спецификации.</w:t>
+                  </w:r>
+                </w:p>
+                <w:p>
+                  <w:pPr>
+                    <w:pStyle w:val="a4"/>
+                    <w:spacing w:after="0"/>
+                    <w:ind w:left="0"/>
+                    <w:jc w:val="center"/>
+                    <w:rPr>
+                      <w:rFonts w:ascii="Arial" w:hAnsi="Arial" w:cs="Arial"/>
+                      <w:sz w:val="16"/>
+                      <w:szCs w:val="16"/>
+                    </w:rPr>
+                  </w:pPr>
+                  <w:r>
+                    <w:rPr>
+                      <w:rFonts w:ascii="Arial" w:hAnsi="Arial" w:cs="Arial"/>
                       <w:noProof/>
+                      <w:sz w:val="16"/>
+                      <w:szCs w:val="16"/>
                       <w:lang w:eastAsia="ru-RU"/>
                     </w:rPr>
                     <w:lastRenderedPageBreak/>
                     <w:drawing>
-                      <wp:inline distT="0" distB="0" distL="0" distR="0" wp14:anchorId="0EB81051" wp14:editId="319812E9">
-                        <wp:extent cx="6002599" cy="2733675"/>
-                        <wp:effectExtent l="0" t="0" r="0" b="0"/>
-                        <wp:docPr id="1" name="Рисунок 1"/>
+                      <wp:inline distT="0" distB="0" distL="0" distR="0">
+                        <wp:extent cx="5924550" cy="2604020"/>
+                        <wp:effectExtent l="0" t="0" r="0" b="6350"/>
+                        <wp:docPr id="4" name="Рисунок 4" descr="C:\Users\ASEliseev\Desktop\ТУСУР\Рубин\Снимок.JPG"/>
                         <wp:cNvGraphicFramePr>
                           <a:graphicFrameLocks xmlns:a="http://schemas.openxmlformats.org/drawingml/2006/main" noChangeAspect="1"/>
                         </wp:cNvGraphicFramePr>
@@ -1859,30 +1506,36 @@
                           <a:graphicData uri="http://schemas.openxmlformats.org/drawingml/2006/picture">
                             <pic:pic xmlns:pic="http://schemas.openxmlformats.org/drawingml/2006/picture">
                               <pic:nvPicPr>
-                                <pic:cNvPr id="1" name=""/>
-                                <pic:cNvPicPr/>
+                                <pic:cNvPr id="0" name="Picture 2" descr="C:\Users\ASEliseev\Desktop\ТУСУР\Рубин\Снимок.JPG"/>
+                                <pic:cNvPicPr>
+                                  <a:picLocks noChangeAspect="1" noChangeArrowheads="1"/>
+                                </pic:cNvPicPr>
                               </pic:nvPicPr>
-                              <pic:blipFill rotWithShape="1">
-                                <a:blip r:embed="rId6"/>
-                                <a:srcRect l="16583" t="11270" r="17575" b="35399"/>
-                                <a:stretch/>
+                              <pic:blipFill>
+                                <a:blip r:embed="rId6">
+                                  <a:extLst>
+                                    <a:ext uri="{28A0092B-C50C-407E-A947-70E740481C1C}">
+                                      <a14:useLocalDpi xmlns:a14="http://schemas.microsoft.com/office/drawing/2010/main" val="0"/>
+                                    </a:ext>
+                                  </a:extLst>
+                                </a:blip>
+                                <a:srcRect/>
+                                <a:stretch>
+                                  <a:fillRect/>
+                                </a:stretch>
                               </pic:blipFill>
                               <pic:spPr bwMode="auto">
                                 <a:xfrm>
                                   <a:off x="0" y="0"/>
-                                  <a:ext cx="6014883" cy="2739269"/>
+                                  <a:ext cx="5945554" cy="2613252"/>
                                 </a:xfrm>
                                 <a:prstGeom prst="rect">
                                   <a:avLst/>
                                 </a:prstGeom>
+                                <a:noFill/>
                                 <a:ln>
                                   <a:noFill/>
                                 </a:ln>
-                                <a:extLst>
-                                  <a:ext uri="{53640926-AAD7-44D8-BBD7-CCE9431645EC}">
-                                    <a14:shadowObscured xmlns:a14="http://schemas.microsoft.com/office/drawing/2010/main"/>
-                                  </a:ext>
-                                </a:extLst>
                               </pic:spPr>
                             </pic:pic>
                           </a:graphicData>
@@ -1899,22 +1552,10 @@
                     <w:jc w:val="both"/>
                     <w:rPr>
                       <w:rFonts w:ascii="Arial" w:hAnsi="Arial" w:cs="Arial"/>
-                      <w:snapToGrid w:val="0"/>
-                      <w:color w:val="000000"/>
-                      <w:sz w:val="16"/>
-                      <w:szCs w:val="16"/>
-                    </w:rPr>
-                  </w:pPr>
-                  <w:r>
-                    <w:rPr>
-                      <w:rFonts w:ascii="Arial" w:hAnsi="Arial" w:cs="Arial"/>
-                      <w:snapToGrid w:val="0"/>
-                      <w:color w:val="000000"/>
-                      <w:sz w:val="16"/>
-                      <w:szCs w:val="16"/>
-                    </w:rPr>
-                    <w:t xml:space="preserve"> </w:t>
-                  </w:r>
+                      <w:sz w:val="16"/>
+                      <w:szCs w:val="16"/>
+                    </w:rPr>
+                  </w:pPr>
                 </w:p>
                 <w:p>
                   <w:pPr>
@@ -1924,939 +1565,35 @@
                     <w:jc w:val="both"/>
                     <w:rPr>
                       <w:rFonts w:ascii="Arial" w:hAnsi="Arial" w:cs="Arial"/>
-                      <w:snapToGrid w:val="0"/>
-                      <w:color w:val="000000"/>
-                      <w:sz w:val="16"/>
-                      <w:szCs w:val="16"/>
-                    </w:rPr>
-                  </w:pPr>
-                  <w:r>
-                    <w:rPr>
-                      <w:rFonts w:ascii="Arial" w:hAnsi="Arial" w:cs="Arial"/>
-                      <w:snapToGrid w:val="0"/>
-                      <w:color w:val="000000"/>
-                      <w:sz w:val="16"/>
-                      <w:szCs w:val="16"/>
-                    </w:rPr>
-                    <w:t>Сводная таблица реквизитов.</w:t>
-                  </w:r>
-                </w:p>
-                <w:tbl>
-                  <w:tblPr>
-                    <w:tblStyle w:val="a3"/>
-                    <w:tblW w:w="0" w:type="auto"/>
-                    <w:tblLayout w:type="fixed"/>
-                    <w:tblLook w:val="04A0" w:firstRow="1" w:lastRow="0" w:firstColumn="1" w:lastColumn="0" w:noHBand="0" w:noVBand="1"/>
-                  </w:tblPr>
-                  <w:tblGrid>
-                    <w:gridCol w:w="2692"/>
-                    <w:gridCol w:w="2127"/>
-                    <w:gridCol w:w="2263"/>
-                    <w:gridCol w:w="2361"/>
-                  </w:tblGrid>
-                  <w:tr>
-                    <w:tc>
-                      <w:tcPr>
-                        <w:tcW w:w="2692" w:type="dxa"/>
-                      </w:tcPr>
-                      <w:p>
-                        <w:pPr>
-                          <w:pStyle w:val="a4"/>
-                          <w:spacing w:after="0"/>
-                          <w:ind w:left="0"/>
-                          <w:jc w:val="both"/>
-                          <w:rPr>
-                            <w:rFonts w:ascii="Arial" w:hAnsi="Arial" w:cs="Arial"/>
-                            <w:snapToGrid w:val="0"/>
-                            <w:color w:val="000000"/>
-                            <w:sz w:val="16"/>
-                            <w:szCs w:val="16"/>
-                          </w:rPr>
-                        </w:pPr>
-                        <w:r>
-                          <w:rPr>
-                            <w:rFonts w:ascii="Arial" w:hAnsi="Arial" w:cs="Arial"/>
-                            <w:snapToGrid w:val="0"/>
-                            <w:color w:val="000000"/>
-                            <w:sz w:val="16"/>
-                            <w:szCs w:val="16"/>
-                          </w:rPr>
-                          <w:t>Заказ клиента</w:t>
-                        </w:r>
-                      </w:p>
-                    </w:tc>
-                    <w:tc>
-                      <w:tcPr>
-                        <w:tcW w:w="2127" w:type="dxa"/>
-                      </w:tcPr>
-                      <w:p>
-                        <w:pPr>
-                          <w:pStyle w:val="a4"/>
-                          <w:spacing w:after="0"/>
-                          <w:ind w:left="0"/>
-                          <w:jc w:val="both"/>
-                          <w:rPr>
-                            <w:rFonts w:ascii="Arial" w:hAnsi="Arial" w:cs="Arial"/>
-                            <w:snapToGrid w:val="0"/>
-                            <w:color w:val="000000"/>
-                            <w:sz w:val="16"/>
-                            <w:szCs w:val="16"/>
-                          </w:rPr>
-                        </w:pPr>
-                        <w:r>
-                          <w:rPr>
-                            <w:rFonts w:ascii="Arial" w:hAnsi="Arial" w:cs="Arial"/>
-                            <w:snapToGrid w:val="0"/>
-                            <w:color w:val="000000"/>
-                            <w:sz w:val="16"/>
-                            <w:szCs w:val="16"/>
-                          </w:rPr>
-                          <w:t>Заказ на производство</w:t>
-                        </w:r>
-                      </w:p>
-                    </w:tc>
-                    <w:tc>
-                      <w:tcPr>
-                        <w:tcW w:w="2263" w:type="dxa"/>
-                      </w:tcPr>
-                      <w:p>
-                        <w:pPr>
-                          <w:pStyle w:val="a4"/>
-                          <w:spacing w:after="0"/>
-                          <w:ind w:left="0"/>
-                          <w:jc w:val="both"/>
-                          <w:rPr>
-                            <w:rFonts w:ascii="Arial" w:hAnsi="Arial" w:cs="Arial"/>
-                            <w:snapToGrid w:val="0"/>
-                            <w:color w:val="000000"/>
-                            <w:sz w:val="16"/>
-                            <w:szCs w:val="16"/>
-                          </w:rPr>
-                        </w:pPr>
-                        <w:r>
-                          <w:rPr>
-                            <w:rFonts w:ascii="Arial" w:hAnsi="Arial" w:cs="Arial"/>
-                            <w:snapToGrid w:val="0"/>
-                            <w:color w:val="000000"/>
-                            <w:sz w:val="16"/>
-                            <w:szCs w:val="16"/>
-                          </w:rPr>
-                          <w:t>Заказ материалов в производство</w:t>
-                        </w:r>
-                      </w:p>
-                    </w:tc>
-                    <w:tc>
-                      <w:tcPr>
-                        <w:tcW w:w="2361" w:type="dxa"/>
-                      </w:tcPr>
-                      <w:p>
-                        <w:pPr>
-                          <w:pStyle w:val="a4"/>
-                          <w:spacing w:after="0"/>
-                          <w:ind w:left="0"/>
-                          <w:jc w:val="both"/>
-                          <w:rPr>
-                            <w:rFonts w:ascii="Arial" w:hAnsi="Arial" w:cs="Arial"/>
-                            <w:snapToGrid w:val="0"/>
-                            <w:color w:val="000000"/>
-                            <w:sz w:val="16"/>
-                            <w:szCs w:val="16"/>
-                          </w:rPr>
-                        </w:pPr>
-                        <w:r>
-                          <w:rPr>
-                            <w:rFonts w:ascii="Arial" w:hAnsi="Arial" w:cs="Arial"/>
-                            <w:snapToGrid w:val="0"/>
-                            <w:color w:val="000000"/>
-                            <w:sz w:val="16"/>
-                            <w:szCs w:val="16"/>
-                          </w:rPr>
-                          <w:t>Заказ переработчику</w:t>
-                        </w:r>
-                      </w:p>
-                    </w:tc>
-                  </w:tr>
-                  <w:tr>
-                    <w:tc>
-                      <w:tcPr>
-                        <w:tcW w:w="2692" w:type="dxa"/>
-                      </w:tcPr>
-                      <w:p>
-                        <w:pPr>
-                          <w:pStyle w:val="a4"/>
-                          <w:spacing w:after="0"/>
-                          <w:ind w:left="0"/>
-                          <w:jc w:val="both"/>
-                          <w:rPr>
-                            <w:rFonts w:ascii="Arial" w:hAnsi="Arial" w:cs="Arial"/>
-                            <w:snapToGrid w:val="0"/>
-                            <w:color w:val="000000"/>
-                            <w:sz w:val="16"/>
-                            <w:szCs w:val="16"/>
-                          </w:rPr>
-                        </w:pPr>
-                        <w:r>
-                          <w:rPr>
-                            <w:rFonts w:ascii="Arial" w:hAnsi="Arial" w:cs="Arial"/>
-                            <w:snapToGrid w:val="0"/>
-                            <w:color w:val="000000"/>
-                            <w:sz w:val="16"/>
-                            <w:szCs w:val="16"/>
-                          </w:rPr>
-                          <w:t>Направление деятельности</w:t>
-                        </w:r>
-                      </w:p>
-                    </w:tc>
-                    <w:tc>
-                      <w:tcPr>
-                        <w:tcW w:w="2127" w:type="dxa"/>
-                      </w:tcPr>
-                      <w:p>
-                        <w:pPr>
-                          <w:pStyle w:val="a4"/>
-                          <w:spacing w:after="0"/>
-                          <w:ind w:left="0"/>
-                          <w:jc w:val="both"/>
-                          <w:rPr>
-                            <w:rFonts w:ascii="Arial" w:hAnsi="Arial" w:cs="Arial"/>
-                            <w:snapToGrid w:val="0"/>
-                            <w:color w:val="000000"/>
-                            <w:sz w:val="16"/>
-                            <w:szCs w:val="16"/>
-                            <w:lang w:val="en-US"/>
-                          </w:rPr>
-                        </w:pPr>
-                        <w:r>
-                          <w:rPr>
-                            <w:rFonts w:ascii="Arial" w:hAnsi="Arial" w:cs="Arial"/>
-                            <w:snapToGrid w:val="0"/>
-                            <w:color w:val="000000"/>
-                            <w:sz w:val="16"/>
-                            <w:szCs w:val="16"/>
-                          </w:rPr>
-                          <w:t>-</w:t>
-                        </w:r>
-                        <w:r>
-                          <w:rPr>
-                            <w:rFonts w:ascii="Arial" w:hAnsi="Arial" w:cs="Arial"/>
-                            <w:snapToGrid w:val="0"/>
-                            <w:color w:val="000000"/>
-                            <w:sz w:val="16"/>
-                            <w:szCs w:val="16"/>
-                            <w:lang w:val="en-US"/>
-                          </w:rPr>
-                          <w:t>&gt;</w:t>
-                        </w:r>
-                      </w:p>
-                    </w:tc>
-                    <w:tc>
-                      <w:tcPr>
-                        <w:tcW w:w="2263" w:type="dxa"/>
-                      </w:tcPr>
-                      <w:p>
-                        <w:pPr>
-                          <w:pStyle w:val="a4"/>
-                          <w:spacing w:after="0"/>
-                          <w:ind w:left="0"/>
-                          <w:jc w:val="both"/>
-                          <w:rPr>
-                            <w:rFonts w:ascii="Arial" w:hAnsi="Arial" w:cs="Arial"/>
-                            <w:snapToGrid w:val="0"/>
-                            <w:color w:val="000000"/>
-                            <w:sz w:val="16"/>
-                            <w:szCs w:val="16"/>
-                            <w:lang w:val="en-US"/>
-                          </w:rPr>
-                        </w:pPr>
-                        <w:r>
-                          <w:rPr>
-                            <w:rFonts w:ascii="Arial" w:hAnsi="Arial" w:cs="Arial"/>
-                            <w:snapToGrid w:val="0"/>
-                            <w:color w:val="000000"/>
-                            <w:sz w:val="16"/>
-                            <w:szCs w:val="16"/>
-                            <w:lang w:val="en-US"/>
-                          </w:rPr>
-                          <w:t>-&gt;</w:t>
-                        </w:r>
-                      </w:p>
-                    </w:tc>
-                    <w:tc>
-                      <w:tcPr>
-                        <w:tcW w:w="2361" w:type="dxa"/>
-                      </w:tcPr>
-                      <w:p>
-                        <w:pPr>
-                          <w:pStyle w:val="a4"/>
-                          <w:spacing w:after="0"/>
-                          <w:ind w:left="0"/>
-                          <w:jc w:val="both"/>
-                          <w:rPr>
-                            <w:rFonts w:ascii="Arial" w:hAnsi="Arial" w:cs="Arial"/>
-                            <w:snapToGrid w:val="0"/>
-                            <w:color w:val="000000"/>
-                            <w:sz w:val="16"/>
-                            <w:szCs w:val="16"/>
-                            <w:lang w:val="en-US"/>
-                          </w:rPr>
-                        </w:pPr>
-                        <w:r>
-                          <w:rPr>
-                            <w:rFonts w:ascii="Arial" w:hAnsi="Arial" w:cs="Arial"/>
-                            <w:snapToGrid w:val="0"/>
-                            <w:color w:val="000000"/>
-                            <w:sz w:val="16"/>
-                            <w:szCs w:val="16"/>
-                            <w:lang w:val="en-US"/>
-                          </w:rPr>
-                          <w:t>-&gt;</w:t>
-                        </w:r>
-                      </w:p>
-                    </w:tc>
-                  </w:tr>
-                  <w:tr>
-                    <w:tc>
-                      <w:tcPr>
-                        <w:tcW w:w="2692" w:type="dxa"/>
-                      </w:tcPr>
-                      <w:p>
-                        <w:pPr>
-                          <w:pStyle w:val="a4"/>
-                          <w:spacing w:after="0"/>
-                          <w:ind w:left="0"/>
-                          <w:jc w:val="both"/>
-                          <w:rPr>
-                            <w:rFonts w:ascii="Arial" w:hAnsi="Arial" w:cs="Arial"/>
-                            <w:snapToGrid w:val="0"/>
-                            <w:color w:val="000000"/>
-                            <w:sz w:val="16"/>
-                            <w:szCs w:val="16"/>
-                          </w:rPr>
-                        </w:pPr>
-                        <w:r>
-                          <w:rPr>
-                            <w:rFonts w:ascii="Arial" w:hAnsi="Arial" w:cs="Arial"/>
-                            <w:snapToGrid w:val="0"/>
-                            <w:color w:val="000000"/>
-                            <w:sz w:val="16"/>
-                            <w:szCs w:val="16"/>
-                          </w:rPr>
-                          <w:t>Номенклатура, количество, единица измерения, Получатель (склад) из ТЧ товары</w:t>
-                        </w:r>
-                      </w:p>
-                    </w:tc>
-                    <w:tc>
-                      <w:tcPr>
-                        <w:tcW w:w="2127" w:type="dxa"/>
-                      </w:tcPr>
-                      <w:p>
-                        <w:pPr>
-                          <w:pStyle w:val="a4"/>
-                          <w:spacing w:after="0"/>
-                          <w:ind w:left="0"/>
-                          <w:jc w:val="both"/>
-                          <w:rPr>
-                            <w:rFonts w:ascii="Arial" w:hAnsi="Arial" w:cs="Arial"/>
-                            <w:snapToGrid w:val="0"/>
-                            <w:color w:val="000000"/>
-                            <w:sz w:val="16"/>
-                            <w:szCs w:val="16"/>
-                          </w:rPr>
-                        </w:pPr>
-                        <w:r>
-                          <w:rPr>
-                            <w:rFonts w:ascii="Arial" w:hAnsi="Arial" w:cs="Arial"/>
-                            <w:snapToGrid w:val="0"/>
-                            <w:color w:val="000000"/>
-                            <w:sz w:val="16"/>
-                            <w:szCs w:val="16"/>
-                          </w:rPr>
-                          <w:t>Продукция</w:t>
-                        </w:r>
-                      </w:p>
-                    </w:tc>
-                    <w:tc>
-                      <w:tcPr>
-                        <w:tcW w:w="2263" w:type="dxa"/>
-                      </w:tcPr>
-                      <w:p>
-                        <w:pPr>
-                          <w:pStyle w:val="a4"/>
-                          <w:spacing w:after="0"/>
-                          <w:ind w:left="0"/>
-                          <w:jc w:val="both"/>
-                          <w:rPr>
-                            <w:rFonts w:ascii="Arial" w:hAnsi="Arial" w:cs="Arial"/>
-                            <w:snapToGrid w:val="0"/>
-                            <w:color w:val="000000"/>
-                            <w:sz w:val="16"/>
-                            <w:szCs w:val="16"/>
-                          </w:rPr>
-                        </w:pPr>
-                      </w:p>
-                    </w:tc>
-                    <w:tc>
-                      <w:tcPr>
-                        <w:tcW w:w="2361" w:type="dxa"/>
-                      </w:tcPr>
-                      <w:p>
-                        <w:pPr>
-                          <w:pStyle w:val="a4"/>
-                          <w:spacing w:after="0"/>
-                          <w:ind w:left="0"/>
-                          <w:jc w:val="both"/>
-                          <w:rPr>
-                            <w:rFonts w:ascii="Arial" w:hAnsi="Arial" w:cs="Arial"/>
-                            <w:snapToGrid w:val="0"/>
-                            <w:color w:val="000000"/>
-                            <w:sz w:val="16"/>
-                            <w:szCs w:val="16"/>
-                          </w:rPr>
-                        </w:pPr>
-                      </w:p>
-                    </w:tc>
-                  </w:tr>
-                  <w:tr>
-                    <w:tc>
-                      <w:tcPr>
-                        <w:tcW w:w="2692" w:type="dxa"/>
-                      </w:tcPr>
-                      <w:p>
-                        <w:pPr>
-                          <w:pStyle w:val="a4"/>
-                          <w:spacing w:after="0"/>
-                          <w:ind w:left="0"/>
-                          <w:jc w:val="both"/>
-                          <w:rPr>
-                            <w:rFonts w:ascii="Arial" w:hAnsi="Arial" w:cs="Arial"/>
-                            <w:snapToGrid w:val="0"/>
-                            <w:color w:val="000000"/>
-                            <w:sz w:val="16"/>
-                            <w:szCs w:val="16"/>
-                          </w:rPr>
-                        </w:pPr>
-                      </w:p>
-                    </w:tc>
-                    <w:tc>
-                      <w:tcPr>
-                        <w:tcW w:w="2127" w:type="dxa"/>
-                      </w:tcPr>
-                      <w:p>
-                        <w:pPr>
-                          <w:pStyle w:val="a4"/>
-                          <w:spacing w:after="0"/>
-                          <w:ind w:left="0"/>
-                          <w:jc w:val="both"/>
-                          <w:rPr>
-                            <w:rFonts w:ascii="Arial" w:hAnsi="Arial" w:cs="Arial"/>
-                            <w:snapToGrid w:val="0"/>
-                            <w:color w:val="000000"/>
-                            <w:sz w:val="16"/>
-                            <w:szCs w:val="16"/>
-                          </w:rPr>
-                        </w:pPr>
-                        <w:r>
-                          <w:rPr>
-                            <w:rFonts w:ascii="Arial" w:hAnsi="Arial" w:cs="Arial"/>
-                            <w:snapToGrid w:val="0"/>
-                            <w:color w:val="000000"/>
-                            <w:sz w:val="16"/>
-                            <w:szCs w:val="16"/>
-                          </w:rPr>
-                          <w:t>Номенклатура из ТЧ Полуфабрикаты и Материалы группируется по документам по Получателю (складу) и вида производства</w:t>
-                        </w:r>
-                      </w:p>
-                    </w:tc>
-                    <w:tc>
-                      <w:tcPr>
-                        <w:tcW w:w="2263" w:type="dxa"/>
-                      </w:tcPr>
-                      <w:p>
-                        <w:pPr>
-                          <w:pStyle w:val="a4"/>
-                          <w:spacing w:after="0"/>
-                          <w:ind w:left="0"/>
-                          <w:jc w:val="both"/>
-                          <w:rPr>
-                            <w:rFonts w:ascii="Arial" w:hAnsi="Arial" w:cs="Arial"/>
-                            <w:snapToGrid w:val="0"/>
-                            <w:color w:val="000000"/>
-                            <w:sz w:val="16"/>
-                            <w:szCs w:val="16"/>
-                          </w:rPr>
-                        </w:pPr>
-                        <w:r>
-                          <w:rPr>
-                            <w:rFonts w:ascii="Arial" w:hAnsi="Arial" w:cs="Arial"/>
-                            <w:snapToGrid w:val="0"/>
-                            <w:color w:val="000000"/>
-                            <w:sz w:val="16"/>
-                            <w:szCs w:val="16"/>
-                          </w:rPr>
-                          <w:t>-&gt;</w:t>
-                        </w:r>
-                      </w:p>
-                    </w:tc>
-                    <w:tc>
-                      <w:tcPr>
-                        <w:tcW w:w="2361" w:type="dxa"/>
-                      </w:tcPr>
-                      <w:p>
-                        <w:pPr>
-                          <w:pStyle w:val="a4"/>
-                          <w:spacing w:after="0"/>
-                          <w:ind w:left="0"/>
-                          <w:jc w:val="both"/>
-                          <w:rPr>
-                            <w:rFonts w:ascii="Arial" w:hAnsi="Arial" w:cs="Arial"/>
-                            <w:snapToGrid w:val="0"/>
-                            <w:color w:val="000000"/>
-                            <w:sz w:val="16"/>
-                            <w:szCs w:val="16"/>
-                          </w:rPr>
-                        </w:pPr>
-                        <w:r>
-                          <w:rPr>
-                            <w:rFonts w:ascii="Arial" w:hAnsi="Arial" w:cs="Arial"/>
-                            <w:snapToGrid w:val="0"/>
-                            <w:color w:val="000000"/>
-                            <w:sz w:val="16"/>
-                            <w:szCs w:val="16"/>
-                          </w:rPr>
-                          <w:t>-&gt;</w:t>
-                        </w:r>
-                      </w:p>
-                    </w:tc>
-                  </w:tr>
-                  <w:tr>
-                    <w:tc>
-                      <w:tcPr>
-                        <w:tcW w:w="2692" w:type="dxa"/>
-                      </w:tcPr>
-                      <w:p>
-                        <w:pPr>
-                          <w:pStyle w:val="a4"/>
-                          <w:spacing w:after="0"/>
-                          <w:ind w:left="0"/>
-                          <w:jc w:val="both"/>
-                          <w:rPr>
-                            <w:rFonts w:ascii="Arial" w:hAnsi="Arial" w:cs="Arial"/>
-                            <w:snapToGrid w:val="0"/>
-                            <w:color w:val="000000"/>
-                            <w:sz w:val="16"/>
-                            <w:szCs w:val="16"/>
-                          </w:rPr>
-                        </w:pPr>
-                      </w:p>
-                    </w:tc>
-                    <w:tc>
-                      <w:tcPr>
-                        <w:tcW w:w="2127" w:type="dxa"/>
-                      </w:tcPr>
-                      <w:p>
-                        <w:pPr>
-                          <w:pStyle w:val="a4"/>
-                          <w:spacing w:after="0"/>
-                          <w:ind w:left="0"/>
-                          <w:jc w:val="both"/>
-                          <w:rPr>
-                            <w:rFonts w:ascii="Arial" w:hAnsi="Arial" w:cs="Arial"/>
-                            <w:snapToGrid w:val="0"/>
-                            <w:color w:val="000000"/>
-                            <w:sz w:val="16"/>
-                            <w:szCs w:val="16"/>
-                          </w:rPr>
-                        </w:pPr>
-                        <w:r>
-                          <w:rPr>
-                            <w:rFonts w:ascii="Arial" w:hAnsi="Arial" w:cs="Arial"/>
-                            <w:snapToGrid w:val="0"/>
-                            <w:color w:val="000000"/>
-                            <w:sz w:val="16"/>
-                            <w:szCs w:val="16"/>
-                          </w:rPr>
-                          <w:t>Переработчик</w:t>
-                        </w:r>
-                      </w:p>
-                    </w:tc>
-                    <w:tc>
-                      <w:tcPr>
-                        <w:tcW w:w="2263" w:type="dxa"/>
-                      </w:tcPr>
-                      <w:p>
-                        <w:pPr>
-                          <w:pStyle w:val="a4"/>
-                          <w:spacing w:after="0"/>
-                          <w:ind w:left="0"/>
-                          <w:jc w:val="both"/>
-                          <w:rPr>
-                            <w:rFonts w:ascii="Arial" w:hAnsi="Arial" w:cs="Arial"/>
-                            <w:snapToGrid w:val="0"/>
-                            <w:color w:val="000000"/>
-                            <w:sz w:val="16"/>
-                            <w:szCs w:val="16"/>
-                          </w:rPr>
-                        </w:pPr>
-                      </w:p>
-                    </w:tc>
-                    <w:tc>
-                      <w:tcPr>
-                        <w:tcW w:w="2361" w:type="dxa"/>
-                      </w:tcPr>
-                      <w:p>
-                        <w:pPr>
-                          <w:pStyle w:val="a4"/>
-                          <w:spacing w:after="0"/>
-                          <w:ind w:left="0"/>
-                          <w:jc w:val="both"/>
-                          <w:rPr>
-                            <w:rFonts w:ascii="Arial" w:hAnsi="Arial" w:cs="Arial"/>
-                            <w:snapToGrid w:val="0"/>
-                            <w:color w:val="000000"/>
-                            <w:sz w:val="16"/>
-                            <w:szCs w:val="16"/>
-                          </w:rPr>
-                        </w:pPr>
-                        <w:r>
-                          <w:rPr>
-                            <w:rFonts w:ascii="Arial" w:hAnsi="Arial" w:cs="Arial"/>
-                            <w:snapToGrid w:val="0"/>
-                            <w:color w:val="000000"/>
-                            <w:sz w:val="16"/>
-                            <w:szCs w:val="16"/>
-                          </w:rPr>
-                          <w:t>-&gt;</w:t>
-                        </w:r>
-                      </w:p>
-                    </w:tc>
-                  </w:tr>
-                  <w:tr>
-                    <w:tc>
-                      <w:tcPr>
-                        <w:tcW w:w="2692" w:type="dxa"/>
-                      </w:tcPr>
-                      <w:p>
-                        <w:pPr>
-                          <w:pStyle w:val="a4"/>
-                          <w:spacing w:after="0"/>
-                          <w:ind w:left="0"/>
-                          <w:jc w:val="both"/>
-                          <w:rPr>
-                            <w:rFonts w:ascii="Arial" w:hAnsi="Arial" w:cs="Arial"/>
-                            <w:snapToGrid w:val="0"/>
-                            <w:color w:val="000000"/>
-                            <w:sz w:val="16"/>
-                            <w:szCs w:val="16"/>
-                          </w:rPr>
-                        </w:pPr>
-                      </w:p>
-                    </w:tc>
-                    <w:tc>
-                      <w:tcPr>
-                        <w:tcW w:w="2127" w:type="dxa"/>
-                      </w:tcPr>
-                      <w:p>
-                        <w:pPr>
-                          <w:pStyle w:val="a4"/>
-                          <w:spacing w:after="0"/>
-                          <w:ind w:left="0"/>
-                          <w:jc w:val="both"/>
-                          <w:rPr>
-                            <w:rFonts w:ascii="Arial" w:hAnsi="Arial" w:cs="Arial"/>
-                            <w:snapToGrid w:val="0"/>
-                            <w:color w:val="000000"/>
-                            <w:sz w:val="16"/>
-                            <w:szCs w:val="16"/>
-                          </w:rPr>
-                        </w:pPr>
-                        <w:r>
-                          <w:rPr>
-                            <w:rFonts w:ascii="Arial" w:hAnsi="Arial" w:cs="Arial"/>
-                            <w:snapToGrid w:val="0"/>
-                            <w:color w:val="000000"/>
-                            <w:sz w:val="16"/>
-                            <w:szCs w:val="16"/>
-                          </w:rPr>
-                          <w:t>Ресурсная спецификация</w:t>
-                        </w:r>
-                      </w:p>
-                    </w:tc>
-                    <w:tc>
-                      <w:tcPr>
-                        <w:tcW w:w="2263" w:type="dxa"/>
-                      </w:tcPr>
-                      <w:p>
-                        <w:pPr>
-                          <w:pStyle w:val="a4"/>
-                          <w:spacing w:after="0"/>
-                          <w:ind w:left="0"/>
-                          <w:jc w:val="both"/>
-                          <w:rPr>
-                            <w:rFonts w:ascii="Arial" w:hAnsi="Arial" w:cs="Arial"/>
-                            <w:snapToGrid w:val="0"/>
-                            <w:color w:val="000000"/>
-                            <w:sz w:val="16"/>
-                            <w:szCs w:val="16"/>
-                          </w:rPr>
-                        </w:pPr>
-                        <w:r>
-                          <w:rPr>
-                            <w:rFonts w:ascii="Arial" w:hAnsi="Arial" w:cs="Arial"/>
-                            <w:snapToGrid w:val="0"/>
-                            <w:color w:val="000000"/>
-                            <w:sz w:val="16"/>
-                            <w:szCs w:val="16"/>
-                          </w:rPr>
-                          <w:t>-&gt;</w:t>
-                        </w:r>
-                      </w:p>
-                    </w:tc>
-                    <w:tc>
-                      <w:tcPr>
-                        <w:tcW w:w="2361" w:type="dxa"/>
-                      </w:tcPr>
-                      <w:p>
-                        <w:pPr>
-                          <w:pStyle w:val="a4"/>
-                          <w:spacing w:after="0"/>
-                          <w:ind w:left="0"/>
-                          <w:jc w:val="both"/>
-                          <w:rPr>
-                            <w:rFonts w:ascii="Arial" w:hAnsi="Arial" w:cs="Arial"/>
-                            <w:snapToGrid w:val="0"/>
-                            <w:color w:val="000000"/>
-                            <w:sz w:val="16"/>
-                            <w:szCs w:val="16"/>
-                          </w:rPr>
-                        </w:pPr>
-                        <w:r>
-                          <w:rPr>
-                            <w:rFonts w:ascii="Arial" w:hAnsi="Arial" w:cs="Arial"/>
-                            <w:snapToGrid w:val="0"/>
-                            <w:color w:val="000000"/>
-                            <w:sz w:val="16"/>
-                            <w:szCs w:val="16"/>
-                          </w:rPr>
-                          <w:t>-&gt;</w:t>
-                        </w:r>
-                      </w:p>
-                    </w:tc>
-                  </w:tr>
-                  <w:tr>
-                    <w:tc>
-                      <w:tcPr>
-                        <w:tcW w:w="2692" w:type="dxa"/>
-                      </w:tcPr>
-                      <w:p>
-                        <w:pPr>
-                          <w:pStyle w:val="a4"/>
-                          <w:spacing w:after="0"/>
-                          <w:ind w:left="0"/>
-                          <w:jc w:val="both"/>
-                          <w:rPr>
-                            <w:rFonts w:ascii="Arial" w:hAnsi="Arial" w:cs="Arial"/>
-                            <w:snapToGrid w:val="0"/>
-                            <w:color w:val="000000"/>
-                            <w:sz w:val="16"/>
-                            <w:szCs w:val="16"/>
-                          </w:rPr>
-                        </w:pPr>
-                      </w:p>
-                    </w:tc>
-                    <w:tc>
-                      <w:tcPr>
-                        <w:tcW w:w="2127" w:type="dxa"/>
-                      </w:tcPr>
-                      <w:p>
-                        <w:pPr>
-                          <w:pStyle w:val="a4"/>
-                          <w:spacing w:after="0"/>
-                          <w:ind w:left="0"/>
-                          <w:jc w:val="both"/>
-                          <w:rPr>
-                            <w:rFonts w:ascii="Arial" w:hAnsi="Arial" w:cs="Arial"/>
-                            <w:snapToGrid w:val="0"/>
-                            <w:color w:val="000000"/>
-                            <w:sz w:val="16"/>
-                            <w:szCs w:val="16"/>
-                          </w:rPr>
-                        </w:pPr>
-                      </w:p>
-                    </w:tc>
-                    <w:tc>
-                      <w:tcPr>
-                        <w:tcW w:w="2263" w:type="dxa"/>
-                      </w:tcPr>
-                      <w:p>
-                        <w:pPr>
-                          <w:pStyle w:val="a4"/>
-                          <w:spacing w:after="0"/>
-                          <w:ind w:left="0"/>
-                          <w:jc w:val="both"/>
-                          <w:rPr>
-                            <w:rFonts w:ascii="Arial" w:hAnsi="Arial" w:cs="Arial"/>
-                            <w:snapToGrid w:val="0"/>
-                            <w:color w:val="000000"/>
-                            <w:sz w:val="16"/>
-                            <w:szCs w:val="16"/>
-                          </w:rPr>
-                        </w:pPr>
-                        <w:r>
-                          <w:rPr>
-                            <w:rFonts w:ascii="Arial" w:hAnsi="Arial" w:cs="Arial"/>
-                            <w:snapToGrid w:val="0"/>
-                            <w:color w:val="000000"/>
-                            <w:sz w:val="16"/>
-                            <w:szCs w:val="16"/>
-                          </w:rPr>
-                          <w:t>Назначение=Направление деятельности</w:t>
-                        </w:r>
-                      </w:p>
-                    </w:tc>
-                    <w:tc>
-                      <w:tcPr>
-                        <w:tcW w:w="2361" w:type="dxa"/>
-                      </w:tcPr>
-                      <w:p>
-                        <w:pPr>
-                          <w:pStyle w:val="a4"/>
-                          <w:spacing w:after="0"/>
-                          <w:ind w:left="0"/>
-                          <w:jc w:val="both"/>
-                          <w:rPr>
-                            <w:rFonts w:ascii="Arial" w:hAnsi="Arial" w:cs="Arial"/>
-                            <w:snapToGrid w:val="0"/>
-                            <w:color w:val="000000"/>
-                            <w:sz w:val="16"/>
-                            <w:szCs w:val="16"/>
-                          </w:rPr>
-                        </w:pPr>
-                        <w:r>
-                          <w:rPr>
-                            <w:rFonts w:ascii="Arial" w:hAnsi="Arial" w:cs="Arial"/>
-                            <w:snapToGrid w:val="0"/>
-                            <w:color w:val="000000"/>
-                            <w:sz w:val="16"/>
-                            <w:szCs w:val="16"/>
-                          </w:rPr>
-                          <w:t>Назначение=Направление деятельности</w:t>
-                        </w:r>
-                      </w:p>
-                    </w:tc>
-                  </w:tr>
-                  <w:tr>
-                    <w:tc>
-                      <w:tcPr>
-                        <w:tcW w:w="2692" w:type="dxa"/>
-                      </w:tcPr>
-                      <w:p>
-                        <w:pPr>
-                          <w:pStyle w:val="a4"/>
-                          <w:spacing w:after="0"/>
-                          <w:ind w:left="0"/>
-                          <w:jc w:val="both"/>
-                          <w:rPr>
-                            <w:rFonts w:ascii="Arial" w:hAnsi="Arial" w:cs="Arial"/>
-                            <w:snapToGrid w:val="0"/>
-                            <w:color w:val="000000"/>
-                            <w:sz w:val="16"/>
-                            <w:szCs w:val="16"/>
-                          </w:rPr>
-                        </w:pPr>
-                      </w:p>
-                    </w:tc>
-                    <w:tc>
-                      <w:tcPr>
-                        <w:tcW w:w="2127" w:type="dxa"/>
-                      </w:tcPr>
-                      <w:p>
-                        <w:pPr>
-                          <w:pStyle w:val="a4"/>
-                          <w:spacing w:after="0"/>
-                          <w:ind w:left="0"/>
-                          <w:jc w:val="both"/>
-                          <w:rPr>
-                            <w:rFonts w:ascii="Arial" w:hAnsi="Arial" w:cs="Arial"/>
-                            <w:snapToGrid w:val="0"/>
-                            <w:color w:val="000000"/>
-                            <w:sz w:val="16"/>
-                            <w:szCs w:val="16"/>
-                          </w:rPr>
-                        </w:pPr>
-                        <w:r>
-                          <w:rPr>
-                            <w:rFonts w:ascii="Arial" w:hAnsi="Arial" w:cs="Arial"/>
-                            <w:snapToGrid w:val="0"/>
-                            <w:color w:val="000000"/>
-                            <w:sz w:val="16"/>
-                            <w:szCs w:val="16"/>
-                          </w:rPr>
-                          <w:t>Дата отгрузки</w:t>
-                        </w:r>
-                      </w:p>
-                    </w:tc>
-                    <w:tc>
-                      <w:tcPr>
-                        <w:tcW w:w="2263" w:type="dxa"/>
-                      </w:tcPr>
-                      <w:p>
-                        <w:pPr>
-                          <w:pStyle w:val="a4"/>
-                          <w:spacing w:after="0"/>
-                          <w:ind w:left="0"/>
-                          <w:jc w:val="both"/>
-                          <w:rPr>
-                            <w:rFonts w:ascii="Arial" w:hAnsi="Arial" w:cs="Arial"/>
-                            <w:snapToGrid w:val="0"/>
-                            <w:color w:val="000000"/>
-                            <w:sz w:val="16"/>
-                            <w:szCs w:val="16"/>
-                          </w:rPr>
-                        </w:pPr>
-                        <w:r>
-                          <w:rPr>
-                            <w:rFonts w:ascii="Arial" w:hAnsi="Arial" w:cs="Arial"/>
-                            <w:snapToGrid w:val="0"/>
-                            <w:color w:val="000000"/>
-                            <w:sz w:val="16"/>
-                            <w:szCs w:val="16"/>
-                          </w:rPr>
-                          <w:t>-&gt;</w:t>
-                        </w:r>
-                      </w:p>
-                    </w:tc>
-                    <w:tc>
-                      <w:tcPr>
-                        <w:tcW w:w="2361" w:type="dxa"/>
-                      </w:tcPr>
-                      <w:p>
-                        <w:pPr>
-                          <w:pStyle w:val="a4"/>
-                          <w:spacing w:after="0"/>
-                          <w:ind w:left="0"/>
-                          <w:jc w:val="both"/>
-                          <w:rPr>
-                            <w:rFonts w:ascii="Arial" w:hAnsi="Arial" w:cs="Arial"/>
-                            <w:snapToGrid w:val="0"/>
-                            <w:color w:val="000000"/>
-                            <w:sz w:val="16"/>
-                            <w:szCs w:val="16"/>
-                          </w:rPr>
-                        </w:pPr>
-                        <w:r>
-                          <w:rPr>
-                            <w:rFonts w:ascii="Arial" w:hAnsi="Arial" w:cs="Arial"/>
-                            <w:snapToGrid w:val="0"/>
-                            <w:color w:val="000000"/>
-                            <w:sz w:val="16"/>
-                            <w:szCs w:val="16"/>
-                          </w:rPr>
-                          <w:t>-&gt;</w:t>
-                        </w:r>
-                      </w:p>
-                    </w:tc>
-                  </w:tr>
-                </w:tbl>
+                      <w:sz w:val="16"/>
+                      <w:szCs w:val="16"/>
+                    </w:rPr>
+                  </w:pPr>
+                  <w:r>
+                    <w:rPr>
+                      <w:rFonts w:ascii="Arial" w:hAnsi="Arial" w:cs="Arial"/>
+                      <w:sz w:val="16"/>
+                      <w:szCs w:val="16"/>
+                    </w:rPr>
+                    <w:t xml:space="preserve">4.4 Добавить возможность ручного изменения строк табличной части </w:t>
+                  </w:r>
+                  <w:r>
+                    <w:rPr>
+                      <w:rFonts w:ascii="Arial" w:hAnsi="Arial" w:cs="Arial"/>
+                      <w:sz w:val="16"/>
+                      <w:szCs w:val="16"/>
+                    </w:rPr>
+                    <w:t>/</w:t>
+                  </w:r>
+                  <w:r>
+                    <w:rPr>
+                      <w:rFonts w:ascii="Arial" w:hAnsi="Arial" w:cs="Arial"/>
+                      <w:sz w:val="16"/>
+                      <w:szCs w:val="16"/>
+                    </w:rPr>
+                    <w:t xml:space="preserve"> состава табличной части. Добавить возможность ручного создания документа. В соответствии с ЛТ №1 предполагалось, что документ будет создаваться строго на основании документа «Заказ клиента» и основные реквизиты табличных частей (Номенклатура, Количество) будут заполняться по Продукции, перенесённой из «Заказа клиента» и основным спецификациям, выбираемым автоматически в ходе программного заполнения документа. В ходе опытной эксплуатации было решено, что необходимо реализовать возможность изменения всех реквизитов строк табличной части (Номенклатура, Количество, Спецификация) и возможность создания документа «с нуля», без ввода на основании, с сохранением основного функционала документа. Необходимо реализовать программные обработчики, поддерживающие корректность заполнения документа при внесении ручных изменений (пересчёт количества в элементах-потомках и т.д.).</w:t>
+                  </w:r>
+                </w:p>
                 <w:p>
                   <w:pPr>
                     <w:pStyle w:val="a4"/>
@@ -2865,8 +1602,6 @@
                     <w:jc w:val="both"/>
                     <w:rPr>
                       <w:rFonts w:ascii="Arial" w:hAnsi="Arial" w:cs="Arial"/>
-                      <w:snapToGrid w:val="0"/>
-                      <w:color w:val="000000"/>
                       <w:sz w:val="16"/>
                       <w:szCs w:val="16"/>
                     </w:rPr>
@@ -2880,172 +1615,99 @@
                     <w:jc w:val="both"/>
                     <w:rPr>
                       <w:rFonts w:ascii="Arial" w:hAnsi="Arial" w:cs="Arial"/>
+                      <w:sz w:val="16"/>
+                      <w:szCs w:val="16"/>
+                    </w:rPr>
+                  </w:pPr>
+                  <w:r>
+                    <w:rPr>
+                      <w:rFonts w:ascii="Arial" w:hAnsi="Arial" w:cs="Arial"/>
+                      <w:sz w:val="16"/>
+                      <w:szCs w:val="16"/>
+                    </w:rPr>
+                    <w:t xml:space="preserve">4.5 </w:t>
+                  </w:r>
+                  <w:r>
+                    <w:rPr>
+                      <w:rFonts w:ascii="Arial" w:hAnsi="Arial" w:cs="Arial"/>
+                      <w:sz w:val="16"/>
+                      <w:szCs w:val="16"/>
+                    </w:rPr>
+                    <w:t xml:space="preserve">Совокупность пунктов 4.3 и 4.4 исключает возможность корректного функционирования программы при сводном заполнении </w:t>
+                  </w:r>
+                  <w:r>
+                    <w:rPr>
+                      <w:rFonts w:ascii="Arial" w:hAnsi="Arial" w:cs="Arial"/>
+                      <w:sz w:val="16"/>
+                      <w:szCs w:val="16"/>
+                    </w:rPr>
+                    <w:t>табличных частей Полуфабрикаты, Материалы, Металлы. Необходимо изменить механизм заполнения табличных частей по спецификациям таким образом, чтобы строки в этих табличных частях привязывались к элементам-предкам (инициировавшим создание строки). Для наглядности необходимо добавить эти табличные части поле Предназначение, которые будет отображать, какая Номенклатура инициировала создание строки (для изготовления какой номенклатуры (продукта</w:t>
+                  </w:r>
+                  <w:r>
+                    <w:rPr>
+                      <w:rFonts w:ascii="Arial" w:hAnsi="Arial" w:cs="Arial"/>
+                      <w:sz w:val="16"/>
+                      <w:szCs w:val="16"/>
+                    </w:rPr>
+                    <w:t>/</w:t>
+                  </w:r>
+                  <w:r>
+                    <w:rPr>
+                      <w:rFonts w:ascii="Arial" w:hAnsi="Arial" w:cs="Arial"/>
+                      <w:sz w:val="16"/>
+                      <w:szCs w:val="16"/>
+                    </w:rPr>
+                    <w:t>полуфабриката) предназначена номенклатура из данной строки).</w:t>
+                  </w:r>
+                </w:p>
+                <w:p>
+                  <w:pPr>
+                    <w:pStyle w:val="a4"/>
+                    <w:spacing w:after="0"/>
+                    <w:ind w:left="0"/>
+                    <w:jc w:val="both"/>
+                    <w:rPr>
+                      <w:rFonts w:ascii="Arial" w:hAnsi="Arial" w:cs="Arial"/>
+                      <w:sz w:val="16"/>
+                      <w:szCs w:val="16"/>
+                    </w:rPr>
+                  </w:pPr>
+                </w:p>
+                <w:p>
+                  <w:pPr>
+                    <w:pStyle w:val="a4"/>
+                    <w:spacing w:after="0"/>
+                    <w:ind w:left="0"/>
+                    <w:jc w:val="both"/>
+                    <w:rPr>
+                      <w:rFonts w:ascii="Arial" w:hAnsi="Arial" w:cs="Arial"/>
+                      <w:sz w:val="16"/>
+                      <w:szCs w:val="16"/>
+                    </w:rPr>
+                  </w:pPr>
+                  <w:r>
+                    <w:rPr>
+                      <w:rFonts w:ascii="Arial" w:hAnsi="Arial" w:cs="Arial"/>
+                      <w:sz w:val="16"/>
+                      <w:szCs w:val="16"/>
+                    </w:rPr>
+                    <w:t>4.6 Перенести из шапки документа поле Цеховая кладовая в табличную часть Продукция, поле Склад в табличные части Материалы, Металлы. В связи с уточнением требуемого механизма формирования «Заказов материалов в производство» необходимо в качестве цеховой кладовой (в «Заказе материалов в производство») использовать склад из реквизита Получатель табличной части Продукция. В качестве склада (в «Заказе материалов в производство»), необходимо использовать реквизит Отправитель табличных частей Металлы и Материалы. Необходимо также изменить сам механизм формирования документов «Заказ материалов в производство» с учётом изменившейся структуры полей и уточнений, полученных от производственного отдела.</w:t>
+                  </w:r>
+                </w:p>
+                <w:p>
+                  <w:pPr>
+                    <w:pStyle w:val="a4"/>
+                    <w:spacing w:after="0"/>
+                    <w:ind w:left="0"/>
+                    <w:jc w:val="both"/>
+                    <w:rPr>
+                      <w:rFonts w:ascii="Arial" w:hAnsi="Arial" w:cs="Arial"/>
                       <w:snapToGrid w:val="0"/>
                       <w:color w:val="000000"/>
                       <w:sz w:val="16"/>
                       <w:szCs w:val="16"/>
                     </w:rPr>
                   </w:pPr>
-                  <w:r>
-                    <w:rPr>
-                      <w:rFonts w:ascii="Arial" w:hAnsi="Arial" w:cs="Arial"/>
-                      <w:snapToGrid w:val="0"/>
-                      <w:color w:val="000000"/>
-                      <w:sz w:val="16"/>
-                      <w:szCs w:val="16"/>
-                    </w:rPr>
-                    <w:t xml:space="preserve">В списках документов </w:t>
-                  </w:r>
-                  <w:r>
-                    <w:rPr>
-                      <w:rFonts w:ascii="Arial" w:hAnsi="Arial" w:cs="Arial"/>
-                      <w:snapToGrid w:val="0"/>
-                      <w:color w:val="000000"/>
-                      <w:sz w:val="16"/>
-                      <w:szCs w:val="16"/>
-                    </w:rPr>
-                    <w:t>«</w:t>
-                  </w:r>
-                  <w:r>
-                    <w:rPr>
-                      <w:rFonts w:ascii="Arial" w:hAnsi="Arial" w:cs="Arial"/>
-                      <w:snapToGrid w:val="0"/>
-                      <w:color w:val="000000"/>
-                      <w:sz w:val="16"/>
-                      <w:szCs w:val="16"/>
-                    </w:rPr>
-                    <w:t>Заказ на производство</w:t>
-                  </w:r>
-                  <w:r>
-                    <w:rPr>
-                      <w:rFonts w:ascii="Arial" w:hAnsi="Arial" w:cs="Arial"/>
-                      <w:snapToGrid w:val="0"/>
-                      <w:color w:val="000000"/>
-                      <w:sz w:val="16"/>
-                      <w:szCs w:val="16"/>
-                    </w:rPr>
-                    <w:t>»,</w:t>
-                  </w:r>
-                  <w:r>
-                    <w:rPr>
-                      <w:rFonts w:ascii="Arial" w:hAnsi="Arial" w:cs="Arial"/>
-                      <w:snapToGrid w:val="0"/>
-                      <w:color w:val="000000"/>
-                      <w:sz w:val="16"/>
-                      <w:szCs w:val="16"/>
-                    </w:rPr>
-                    <w:t xml:space="preserve"> </w:t>
-                  </w:r>
-                  <w:r>
-                    <w:rPr>
-                      <w:rFonts w:ascii="Arial" w:hAnsi="Arial" w:cs="Arial"/>
-                      <w:snapToGrid w:val="0"/>
-                      <w:color w:val="000000"/>
-                      <w:sz w:val="16"/>
-                      <w:szCs w:val="16"/>
-                    </w:rPr>
-                    <w:t>«</w:t>
-                  </w:r>
-                  <w:r>
-                    <w:rPr>
-                      <w:rFonts w:ascii="Arial" w:hAnsi="Arial" w:cs="Arial"/>
-                      <w:snapToGrid w:val="0"/>
-                      <w:color w:val="000000"/>
-                      <w:sz w:val="16"/>
-                      <w:szCs w:val="16"/>
-                    </w:rPr>
-                    <w:t>Заказ материалов в производство</w:t>
-                  </w:r>
-                  <w:r>
-                    <w:rPr>
-                      <w:rFonts w:ascii="Arial" w:hAnsi="Arial" w:cs="Arial"/>
-                      <w:snapToGrid w:val="0"/>
-                      <w:color w:val="000000"/>
-                      <w:sz w:val="16"/>
-                      <w:szCs w:val="16"/>
-                    </w:rPr>
-                    <w:t>» и «Заказ в переработку»</w:t>
-                  </w:r>
-                  <w:r>
-                    <w:rPr>
-                      <w:rFonts w:ascii="Arial" w:hAnsi="Arial" w:cs="Arial"/>
-                      <w:snapToGrid w:val="0"/>
-                      <w:color w:val="000000"/>
-                      <w:sz w:val="16"/>
-                      <w:szCs w:val="16"/>
-                    </w:rPr>
-                    <w:t xml:space="preserve"> предусмотреть визуализацию, все ли документы введены</w:t>
-                  </w:r>
-                  <w:r>
-                    <w:rPr>
-                      <w:rFonts w:ascii="Arial" w:hAnsi="Arial" w:cs="Arial"/>
-                      <w:snapToGrid w:val="0"/>
-                      <w:color w:val="000000"/>
-                      <w:sz w:val="16"/>
-                      <w:szCs w:val="16"/>
-                    </w:rPr>
-                    <w:t>. Предусмотреть вариант</w:t>
-                  </w:r>
-                  <w:r>
-                    <w:rPr>
-                      <w:rFonts w:ascii="Arial" w:hAnsi="Arial" w:cs="Arial"/>
-                      <w:snapToGrid w:val="0"/>
-                      <w:color w:val="000000"/>
-                      <w:sz w:val="16"/>
-                      <w:szCs w:val="16"/>
-                    </w:rPr>
-                    <w:t xml:space="preserve"> проверки и </w:t>
-                  </w:r>
-                  <w:proofErr w:type="spellStart"/>
-                  <w:r>
-                    <w:rPr>
-                      <w:rFonts w:ascii="Arial" w:hAnsi="Arial" w:cs="Arial"/>
-                      <w:snapToGrid w:val="0"/>
-                      <w:color w:val="000000"/>
-                      <w:sz w:val="16"/>
-                      <w:szCs w:val="16"/>
-                    </w:rPr>
-                    <w:t>перезаполнения</w:t>
-                  </w:r>
-                  <w:proofErr w:type="spellEnd"/>
-                  <w:r>
-                    <w:rPr>
-                      <w:rFonts w:ascii="Arial" w:hAnsi="Arial" w:cs="Arial"/>
-                      <w:snapToGrid w:val="0"/>
-                      <w:color w:val="000000"/>
-                      <w:sz w:val="16"/>
-                      <w:szCs w:val="16"/>
-                    </w:rPr>
-                    <w:t xml:space="preserve"> документов </w:t>
-                  </w:r>
-                  <w:r>
-                    <w:rPr>
-                      <w:rFonts w:ascii="Arial" w:hAnsi="Arial" w:cs="Arial"/>
-                      <w:sz w:val="16"/>
-                      <w:szCs w:val="16"/>
-                    </w:rPr>
-                    <w:t>«Заказ на производство», «Заказ материалов в производство» и «Заказ в переработку»</w:t>
-                  </w:r>
-                  <w:r>
-                    <w:rPr>
-                      <w:rFonts w:ascii="Arial" w:hAnsi="Arial" w:cs="Arial"/>
-                      <w:snapToGrid w:val="0"/>
-                      <w:color w:val="000000"/>
-                      <w:sz w:val="16"/>
-                      <w:szCs w:val="16"/>
-                    </w:rPr>
-                    <w:t>, если клиент</w:t>
-                  </w:r>
-                  <w:r>
-                    <w:rPr>
-                      <w:rFonts w:ascii="Arial" w:hAnsi="Arial" w:cs="Arial"/>
-                      <w:snapToGrid w:val="0"/>
-                      <w:color w:val="000000"/>
-                      <w:sz w:val="16"/>
-                      <w:szCs w:val="16"/>
-                    </w:rPr>
-                    <w:t xml:space="preserve"> изменил заказ на продукцию или изменена Ресурсная спецификация.</w:t>
-                  </w:r>
                 </w:p>
               </w:tc>
             </w:tr>
@@ -3142,7 +1804,82 @@
                       <w:sz w:val="16"/>
                       <w:szCs w:val="16"/>
                     </w:rPr>
-                    <w:t>5.2 В документ подставляются только основные ресурсные спецификации. В ресурсных спецификациях используем статьи калькуляции: Материалы, Полуфабрикаты.</w:t>
+                    <w:t>5.</w:t>
+                  </w:r>
+                  <w:r>
+                    <w:rPr>
+                      <w:rFonts w:ascii="Arial" w:hAnsi="Arial" w:cs="Arial"/>
+                      <w:snapToGrid w:val="0"/>
+                      <w:color w:val="000000"/>
+                      <w:sz w:val="16"/>
+                      <w:szCs w:val="16"/>
+                    </w:rPr>
+                    <w:t>2</w:t>
+                  </w:r>
+                  <w:r>
+                    <w:rPr>
+                      <w:rFonts w:ascii="Arial" w:hAnsi="Arial" w:cs="Arial"/>
+                      <w:snapToGrid w:val="0"/>
+                      <w:color w:val="000000"/>
+                      <w:sz w:val="16"/>
+                      <w:szCs w:val="16"/>
+                    </w:rPr>
+                    <w:t xml:space="preserve"> </w:t>
+                  </w:r>
+                  <w:r>
+                    <w:rPr>
+                      <w:rFonts w:ascii="Arial" w:hAnsi="Arial" w:cs="Arial"/>
+                      <w:snapToGrid w:val="0"/>
+                      <w:color w:val="000000"/>
+                      <w:sz w:val="16"/>
+                      <w:szCs w:val="16"/>
+                    </w:rPr>
+                    <w:t>Исполнитель приступает к реализации требований в течение трех дней с момента получения предоплаты.</w:t>
+                  </w:r>
+                </w:p>
+                <w:p>
+                  <w:pPr>
+                    <w:pStyle w:val="a4"/>
+                    <w:spacing w:after="0"/>
+                    <w:ind w:left="74" w:firstLine="284"/>
+                    <w:jc w:val="both"/>
+                    <w:rPr>
+                      <w:rFonts w:ascii="Arial" w:hAnsi="Arial" w:cs="Arial"/>
+                      <w:snapToGrid w:val="0"/>
+                      <w:color w:val="000000"/>
+                      <w:sz w:val="16"/>
+                      <w:szCs w:val="16"/>
+                    </w:rPr>
+                  </w:pPr>
+                  <w:r>
+                    <w:rPr>
+                      <w:rFonts w:ascii="Arial" w:hAnsi="Arial" w:cs="Arial"/>
+                      <w:snapToGrid w:val="0"/>
+                      <w:color w:val="000000"/>
+                      <w:sz w:val="16"/>
+                      <w:szCs w:val="16"/>
+                    </w:rPr>
+                    <w:t>5.</w:t>
+                  </w:r>
+                  <w:r>
+                    <w:rPr>
+                      <w:rFonts w:ascii="Arial" w:hAnsi="Arial" w:cs="Arial"/>
+                      <w:snapToGrid w:val="0"/>
+                      <w:color w:val="000000"/>
+                      <w:sz w:val="16"/>
+                      <w:szCs w:val="16"/>
+                    </w:rPr>
+                    <w:t>3</w:t>
+                  </w:r>
+                  <w:r>
+                    <w:rPr>
+                      <w:rFonts w:ascii="Arial" w:hAnsi="Arial" w:cs="Arial"/>
+                      <w:snapToGrid w:val="0"/>
+                      <w:color w:val="000000"/>
+                      <w:sz w:val="16"/>
+                      <w:szCs w:val="16"/>
+                    </w:rPr>
+                    <w:t xml:space="preserve"> По истечении пяти рабочих дней после сдачи работ, в случае отсутствия со стороны Заказчика Претензии, отправленной по почте в письменном виде на электронную почту закрепленного за клиентом Менеджера или его Руководителя, акты сдачи-приемки работ могут быть подписаны Исполнителем в одностороннем порядке. </w:t>
                   </w:r>
                 </w:p>
                 <w:p>
@@ -3167,7 +1904,7 @@
                       <w:sz w:val="16"/>
                       <w:szCs w:val="16"/>
                     </w:rPr>
-                    <w:t xml:space="preserve">5.3 </w:t>
+                    <w:t>5.</w:t>
                   </w:r>
                   <w:r>
                     <w:rPr>
@@ -3177,15 +1914,9 @@
                       <w:sz w:val="16"/>
                       <w:szCs w:val="16"/>
                     </w:rPr>
-                    <w:t>Исполнитель приступает к реализации требований в течение трех дней с момента получения предоплаты.</w:t>
-                  </w:r>
-                </w:p>
-                <w:p>
-                  <w:pPr>
-                    <w:pStyle w:val="a4"/>
-                    <w:spacing w:after="0"/>
-                    <w:ind w:left="74" w:firstLine="284"/>
-                    <w:jc w:val="both"/>
+                    <w:t>4</w:t>
+                  </w:r>
+                  <w:r>
                     <w:rPr>
                       <w:rFonts w:ascii="Arial" w:hAnsi="Arial" w:cs="Arial"/>
                       <w:snapToGrid w:val="0"/>
@@ -3193,7 +1924,9 @@
                       <w:sz w:val="16"/>
                       <w:szCs w:val="16"/>
                     </w:rPr>
-                  </w:pPr>
+                    <w:t xml:space="preserve"> </w:t>
+                  </w:r>
+                  <w:proofErr w:type="gramStart"/>
                   <w:r>
                     <w:rPr>
                       <w:rFonts w:ascii="Arial" w:hAnsi="Arial" w:cs="Arial"/>
@@ -3202,8 +1935,9 @@
                       <w:sz w:val="16"/>
                       <w:szCs w:val="16"/>
                     </w:rPr>
-                    <w:t>5.</w:t>
-                  </w:r>
+                    <w:t>В</w:t>
+                  </w:r>
+                  <w:proofErr w:type="gramEnd"/>
                   <w:r>
                     <w:rPr>
                       <w:rFonts w:ascii="Arial" w:hAnsi="Arial" w:cs="Arial"/>
@@ -3212,62 +1946,7 @@
                       <w:sz w:val="16"/>
                       <w:szCs w:val="16"/>
                     </w:rPr>
-                    <w:t>4</w:t>
-                  </w:r>
-                  <w:r>
-                    <w:rPr>
-                      <w:rFonts w:ascii="Arial" w:hAnsi="Arial" w:cs="Arial"/>
-                      <w:snapToGrid w:val="0"/>
-                      <w:color w:val="000000"/>
-                      <w:sz w:val="16"/>
-                      <w:szCs w:val="16"/>
-                    </w:rPr>
-                    <w:t xml:space="preserve"> По истечении пяти рабочих дней после сдачи работ, в случае отсутствия со стороны Заказчика Претензии, отправленной по почте в письменном виде на электронную почту закрепленного за клиентом Менеджера или его Руководителя, акты сдачи-приемки работ могут быть подписаны Исполнителем в одностороннем порядке. </w:t>
-                  </w:r>
-                </w:p>
-                <w:p>
-                  <w:pPr>
-                    <w:pStyle w:val="a4"/>
-                    <w:spacing w:after="0"/>
-                    <w:ind w:left="217" w:firstLine="141"/>
-                    <w:jc w:val="both"/>
-                    <w:rPr>
-                      <w:rFonts w:ascii="Arial" w:hAnsi="Arial" w:cs="Arial"/>
-                      <w:snapToGrid w:val="0"/>
-                      <w:color w:val="000000"/>
-                      <w:sz w:val="16"/>
-                      <w:szCs w:val="16"/>
-                    </w:rPr>
-                  </w:pPr>
-                  <w:r>
-                    <w:rPr>
-                      <w:rFonts w:ascii="Arial" w:hAnsi="Arial" w:cs="Arial"/>
-                      <w:snapToGrid w:val="0"/>
-                      <w:color w:val="000000"/>
-                      <w:sz w:val="16"/>
-                      <w:szCs w:val="16"/>
-                    </w:rPr>
-                    <w:t>5.</w:t>
-                  </w:r>
-                  <w:r>
-                    <w:rPr>
-                      <w:rFonts w:ascii="Arial" w:hAnsi="Arial" w:cs="Arial"/>
-                      <w:snapToGrid w:val="0"/>
-                      <w:color w:val="000000"/>
-                      <w:sz w:val="16"/>
-                      <w:szCs w:val="16"/>
-                    </w:rPr>
-                    <w:t>5</w:t>
-                  </w:r>
-                  <w:r>
-                    <w:rPr>
-                      <w:rFonts w:ascii="Arial" w:hAnsi="Arial" w:cs="Arial"/>
-                      <w:snapToGrid w:val="0"/>
-                      <w:color w:val="000000"/>
-                      <w:sz w:val="16"/>
-                      <w:szCs w:val="16"/>
-                    </w:rPr>
-                    <w:t xml:space="preserve"> В случае продолжительности сдачи работ более одного часа, дополнительное время оплачивается Заказчиком отдельно. </w:t>
+                    <w:t xml:space="preserve"> случае продолжительности сдачи работ более одного часа, дополнительное время оплачивается Заказчиком отдельно. </w:t>
                   </w:r>
                 </w:p>
                 <w:p>
@@ -3305,7 +1984,7 @@
                       <w:sz w:val="16"/>
                       <w:szCs w:val="16"/>
                     </w:rPr>
-                    <w:t>6</w:t>
+                    <w:t>5</w:t>
                   </w:r>
                   <w:r>
                     <w:rPr>
@@ -3547,7 +2226,27 @@
                       <w:sz w:val="16"/>
                       <w:szCs w:val="16"/>
                     </w:rPr>
-                    <w:t xml:space="preserve"> со следующими условиями: в ресурсную спецификацию на продукцию входят Полуфабрикат 1 (собственного производства), Полуфабрикат 2 (переработка на стороне), Материал 1, полуфабрикаты 1 и 2 изготавливаются из материалов 1 и 2. </w:t>
+                    <w:t xml:space="preserve"> со следующими условиями: в ресурсную спецификацию на продукцию входят Полуфабрикат 1 (собственного производства), Полуфабрикат 2 (переработка на стороне), Материал 1,</w:t>
+                  </w:r>
+                  <w:r>
+                    <w:rPr>
+                      <w:rFonts w:ascii="Arial" w:hAnsi="Arial" w:cs="Arial"/>
+                      <w:snapToGrid w:val="0"/>
+                      <w:color w:val="000000"/>
+                      <w:sz w:val="16"/>
+                      <w:szCs w:val="16"/>
+                    </w:rPr>
+                    <w:t xml:space="preserve"> Металл 1,</w:t>
+                  </w:r>
+                  <w:r>
+                    <w:rPr>
+                      <w:rFonts w:ascii="Arial" w:hAnsi="Arial" w:cs="Arial"/>
+                      <w:snapToGrid w:val="0"/>
+                      <w:color w:val="000000"/>
+                      <w:sz w:val="16"/>
+                      <w:szCs w:val="16"/>
+                    </w:rPr>
+                    <w:t xml:space="preserve"> полуфабрикаты 1 и 2 изготавливаются из материалов 1 и 2. </w:t>
                   </w:r>
                   <w:r>
                     <w:rPr>
@@ -3905,7 +2604,7 @@
                       <w:sz w:val="16"/>
                       <w:szCs w:val="16"/>
                     </w:rPr>
-                    <w:t>4</w:t>
+                    <w:t>2</w:t>
                   </w:r>
                 </w:p>
               </w:tc>
@@ -3995,7 +2694,7 @@
                       <w:sz w:val="16"/>
                       <w:szCs w:val="16"/>
                     </w:rPr>
-                    <w:t>Создание документа «Заказ на производство»</w:t>
+                    <w:t>Добавление в состав документа табличной части Металлы и реализация сопутствующего функционала</w:t>
                   </w:r>
                 </w:p>
               </w:tc>
@@ -4029,7 +2728,7 @@
                       <w:sz w:val="16"/>
                       <w:szCs w:val="16"/>
                     </w:rPr>
-                    <w:t>10</w:t>
+                    <w:t>3</w:t>
                   </w:r>
                 </w:p>
               </w:tc>
@@ -4118,7 +2817,7 @@
                       <w:sz w:val="16"/>
                       <w:szCs w:val="16"/>
                     </w:rPr>
-                    <w:t>Написание правил создание документа «Заказ на производство» на основании документа «Заказ клиента»</w:t>
+                    <w:t>Изменение механизма заполнения строк табличных частей по спецификациям в связи с изменившимися требованиями к списку статей калькуляции</w:t>
                   </w:r>
                 </w:p>
               </w:tc>
@@ -4152,7 +2851,7 @@
                       <w:sz w:val="16"/>
                       <w:szCs w:val="16"/>
                     </w:rPr>
-                    <w:t>10</w:t>
+                    <w:t>1</w:t>
                   </w:r>
                 </w:p>
               </w:tc>
@@ -4241,7 +2940,7 @@
                       <w:sz w:val="16"/>
                       <w:szCs w:val="16"/>
                     </w:rPr>
-                    <w:t>Написание правил создание документа «Заказ материалов в производство» на основании документа «Заказ на производство»</w:t>
+                    <w:t>Добавление возможности изменения спецификаций в табличных частях</w:t>
                   </w:r>
                 </w:p>
               </w:tc>
@@ -4266,16 +2965,18 @@
                       <w:color w:val="000000"/>
                       <w:sz w:val="16"/>
                       <w:szCs w:val="16"/>
-                    </w:rPr>
-                  </w:pPr>
-                  <w:r>
-                    <w:rPr>
-                      <w:rFonts w:ascii="Arial" w:hAnsi="Arial" w:cs="Arial"/>
-                      <w:color w:val="000000"/>
-                      <w:sz w:val="16"/>
-                      <w:szCs w:val="16"/>
-                    </w:rPr>
-                    <w:t>10</w:t>
+                      <w:lang w:val="en-US"/>
+                    </w:rPr>
+                  </w:pPr>
+                  <w:r>
+                    <w:rPr>
+                      <w:rFonts w:ascii="Arial" w:hAnsi="Arial" w:cs="Arial"/>
+                      <w:color w:val="000000"/>
+                      <w:sz w:val="16"/>
+                      <w:szCs w:val="16"/>
+                      <w:lang w:val="en-US"/>
+                    </w:rPr>
+                    <w:t>6</w:t>
                   </w:r>
                 </w:p>
               </w:tc>
@@ -4364,7 +3065,23 @@
                       <w:sz w:val="16"/>
                       <w:szCs w:val="16"/>
                     </w:rPr>
-                    <w:t>Написание правил создание документа «Заказ переработчику» на основании документа «Заказ на производство»</w:t>
+                    <w:t xml:space="preserve">Добавление возможности ручного изменения строк табличной части </w:t>
+                  </w:r>
+                  <w:r>
+                    <w:rPr>
+                      <w:rFonts w:ascii="Arial" w:hAnsi="Arial" w:cs="Arial"/>
+                      <w:sz w:val="16"/>
+                      <w:szCs w:val="16"/>
+                    </w:rPr>
+                    <w:t>/</w:t>
+                  </w:r>
+                  <w:r>
+                    <w:rPr>
+                      <w:rFonts w:ascii="Arial" w:hAnsi="Arial" w:cs="Arial"/>
+                      <w:sz w:val="16"/>
+                      <w:szCs w:val="16"/>
+                    </w:rPr>
+                    <w:t xml:space="preserve"> состава табличных частей, возможности ручного создания документа</w:t>
                   </w:r>
                 </w:p>
               </w:tc>
@@ -4398,7 +3115,7 @@
                       <w:sz w:val="16"/>
                       <w:szCs w:val="16"/>
                     </w:rPr>
-                    <w:t>10</w:t>
+                    <w:t>2</w:t>
                   </w:r>
                 </w:p>
               </w:tc>
@@ -4487,7 +3204,7 @@
                       <w:sz w:val="16"/>
                       <w:szCs w:val="16"/>
                     </w:rPr>
-                    <w:t>Проверка корректности работы написанных механизмов</w:t>
+                    <w:t xml:space="preserve">Изменение структуры табличных частей Полуфабрикаты и Материалы, реализация привязки строк, добавляемых в табличные части из спецификаций к элементам, инициировавшим их создание </w:t>
                   </w:r>
                 </w:p>
               </w:tc>
@@ -4522,6 +3239,256 @@
                       <w:szCs w:val="16"/>
                     </w:rPr>
                     <w:t>5</w:t>
+                  </w:r>
+                </w:p>
+              </w:tc>
+              <w:tc>
+                <w:tcPr>
+                  <w:tcW w:w="1259" w:type="dxa"/>
+                  <w:tcBorders>
+                    <w:top w:val="single" w:sz="4" w:space="0" w:color="auto"/>
+                    <w:left w:val="single" w:sz="4" w:space="0" w:color="auto"/>
+                    <w:bottom w:val="single" w:sz="4" w:space="0" w:color="auto"/>
+                    <w:right w:val="single" w:sz="4" w:space="0" w:color="auto"/>
+                  </w:tcBorders>
+                  <w:shd w:val="clear" w:color="auto" w:fill="auto"/>
+                  <w:noWrap/>
+                  <w:vAlign w:val="center"/>
+                </w:tcPr>
+                <w:p>
+                  <w:pPr>
+                    <w:jc w:val="center"/>
+                    <w:rPr>
+                      <w:rFonts w:ascii="Arial" w:hAnsi="Arial" w:cs="Arial"/>
+                      <w:color w:val="000000"/>
+                      <w:sz w:val="16"/>
+                      <w:szCs w:val="16"/>
+                    </w:rPr>
+                  </w:pPr>
+                  <w:bookmarkStart w:id="0" w:name="_GoBack"/>
+                  <w:bookmarkEnd w:id="0"/>
+                </w:p>
+              </w:tc>
+              <w:tc>
+                <w:tcPr>
+                  <w:tcW w:w="1511" w:type="dxa"/>
+                  <w:gridSpan w:val="2"/>
+                  <w:tcBorders>
+                    <w:top w:val="single" w:sz="4" w:space="0" w:color="auto"/>
+                    <w:left w:val="single" w:sz="4" w:space="0" w:color="auto"/>
+                    <w:bottom w:val="single" w:sz="4" w:space="0" w:color="auto"/>
+                    <w:right w:val="single" w:sz="4" w:space="0" w:color="auto"/>
+                  </w:tcBorders>
+                  <w:shd w:val="clear" w:color="auto" w:fill="auto"/>
+                  <w:noWrap/>
+                  <w:vAlign w:val="center"/>
+                </w:tcPr>
+                <w:p>
+                  <w:pPr>
+                    <w:jc w:val="center"/>
+                    <w:rPr>
+                      <w:rFonts w:ascii="Arial" w:hAnsi="Arial" w:cs="Arial"/>
+                      <w:color w:val="000000"/>
+                      <w:sz w:val="16"/>
+                      <w:szCs w:val="16"/>
+                    </w:rPr>
+                  </w:pPr>
+                </w:p>
+              </w:tc>
+            </w:tr>
+            <w:tr>
+              <w:trPr>
+                <w:gridBefore w:val="1"/>
+                <w:wBefore w:w="9" w:type="dxa"/>
+                <w:trHeight w:val="236"/>
+              </w:trPr>
+              <w:tc>
+                <w:tcPr>
+                  <w:tcW w:w="5701" w:type="dxa"/>
+                  <w:tcBorders>
+                    <w:top w:val="nil"/>
+                    <w:left w:val="single" w:sz="8" w:space="0" w:color="auto"/>
+                    <w:bottom w:val="single" w:sz="4" w:space="0" w:color="auto"/>
+                    <w:right w:val="single" w:sz="4" w:space="0" w:color="auto"/>
+                  </w:tcBorders>
+                  <w:shd w:val="clear" w:color="auto" w:fill="auto"/>
+                  <w:noWrap/>
+                  <w:vAlign w:val="bottom"/>
+                </w:tcPr>
+                <w:p>
+                  <w:pPr>
+                    <w:rPr>
+                      <w:rFonts w:ascii="Arial" w:hAnsi="Arial" w:cs="Arial"/>
+                      <w:sz w:val="16"/>
+                      <w:szCs w:val="16"/>
+                    </w:rPr>
+                  </w:pPr>
+                  <w:r>
+                    <w:rPr>
+                      <w:rFonts w:ascii="Arial" w:hAnsi="Arial" w:cs="Arial"/>
+                      <w:sz w:val="16"/>
+                      <w:szCs w:val="16"/>
+                    </w:rPr>
+                    <w:t>Реструктуризация механизма формирования документов «Заказ материалов в производство»</w:t>
+                  </w:r>
+                </w:p>
+              </w:tc>
+              <w:tc>
+                <w:tcPr>
+                  <w:tcW w:w="1253" w:type="dxa"/>
+                  <w:tcBorders>
+                    <w:top w:val="single" w:sz="4" w:space="0" w:color="auto"/>
+                    <w:left w:val="single" w:sz="4" w:space="0" w:color="auto"/>
+                    <w:bottom w:val="single" w:sz="4" w:space="0" w:color="auto"/>
+                    <w:right w:val="single" w:sz="4" w:space="0" w:color="auto"/>
+                  </w:tcBorders>
+                  <w:shd w:val="clear" w:color="auto" w:fill="auto"/>
+                  <w:noWrap/>
+                  <w:vAlign w:val="center"/>
+                </w:tcPr>
+                <w:p>
+                  <w:pPr>
+                    <w:jc w:val="center"/>
+                    <w:rPr>
+                      <w:rFonts w:ascii="Arial" w:hAnsi="Arial" w:cs="Arial"/>
+                      <w:color w:val="000000"/>
+                      <w:sz w:val="16"/>
+                      <w:szCs w:val="16"/>
+                      <w:lang w:val="en-US"/>
+                    </w:rPr>
+                  </w:pPr>
+                  <w:r>
+                    <w:rPr>
+                      <w:rFonts w:ascii="Arial" w:hAnsi="Arial" w:cs="Arial"/>
+                      <w:color w:val="000000"/>
+                      <w:sz w:val="16"/>
+                      <w:szCs w:val="16"/>
+                      <w:lang w:val="en-US"/>
+                    </w:rPr>
+                    <w:t>4</w:t>
+                  </w:r>
+                </w:p>
+              </w:tc>
+              <w:tc>
+                <w:tcPr>
+                  <w:tcW w:w="1259" w:type="dxa"/>
+                  <w:tcBorders>
+                    <w:top w:val="single" w:sz="4" w:space="0" w:color="auto"/>
+                    <w:left w:val="single" w:sz="4" w:space="0" w:color="auto"/>
+                    <w:bottom w:val="single" w:sz="4" w:space="0" w:color="auto"/>
+                    <w:right w:val="single" w:sz="4" w:space="0" w:color="auto"/>
+                  </w:tcBorders>
+                  <w:shd w:val="clear" w:color="auto" w:fill="auto"/>
+                  <w:noWrap/>
+                  <w:vAlign w:val="center"/>
+                </w:tcPr>
+                <w:p>
+                  <w:pPr>
+                    <w:jc w:val="center"/>
+                    <w:rPr>
+                      <w:rFonts w:ascii="Arial" w:hAnsi="Arial" w:cs="Arial"/>
+                      <w:color w:val="000000"/>
+                      <w:sz w:val="16"/>
+                      <w:szCs w:val="16"/>
+                    </w:rPr>
+                  </w:pPr>
+                </w:p>
+              </w:tc>
+              <w:tc>
+                <w:tcPr>
+                  <w:tcW w:w="1511" w:type="dxa"/>
+                  <w:gridSpan w:val="2"/>
+                  <w:tcBorders>
+                    <w:top w:val="single" w:sz="4" w:space="0" w:color="auto"/>
+                    <w:left w:val="single" w:sz="4" w:space="0" w:color="auto"/>
+                    <w:bottom w:val="single" w:sz="4" w:space="0" w:color="auto"/>
+                    <w:right w:val="single" w:sz="4" w:space="0" w:color="auto"/>
+                  </w:tcBorders>
+                  <w:shd w:val="clear" w:color="auto" w:fill="auto"/>
+                  <w:noWrap/>
+                  <w:vAlign w:val="center"/>
+                </w:tcPr>
+                <w:p>
+                  <w:pPr>
+                    <w:jc w:val="center"/>
+                    <w:rPr>
+                      <w:rFonts w:ascii="Arial" w:hAnsi="Arial" w:cs="Arial"/>
+                      <w:color w:val="000000"/>
+                      <w:sz w:val="16"/>
+                      <w:szCs w:val="16"/>
+                    </w:rPr>
+                  </w:pPr>
+                </w:p>
+              </w:tc>
+            </w:tr>
+            <w:tr>
+              <w:trPr>
+                <w:gridBefore w:val="1"/>
+                <w:wBefore w:w="9" w:type="dxa"/>
+                <w:trHeight w:val="236"/>
+              </w:trPr>
+              <w:tc>
+                <w:tcPr>
+                  <w:tcW w:w="5701" w:type="dxa"/>
+                  <w:tcBorders>
+                    <w:top w:val="nil"/>
+                    <w:left w:val="single" w:sz="8" w:space="0" w:color="auto"/>
+                    <w:bottom w:val="single" w:sz="4" w:space="0" w:color="auto"/>
+                    <w:right w:val="single" w:sz="4" w:space="0" w:color="auto"/>
+                  </w:tcBorders>
+                  <w:shd w:val="clear" w:color="auto" w:fill="auto"/>
+                  <w:noWrap/>
+                  <w:vAlign w:val="bottom"/>
+                </w:tcPr>
+                <w:p>
+                  <w:pPr>
+                    <w:rPr>
+                      <w:rFonts w:ascii="Arial" w:hAnsi="Arial" w:cs="Arial"/>
+                      <w:sz w:val="16"/>
+                      <w:szCs w:val="16"/>
+                    </w:rPr>
+                  </w:pPr>
+                  <w:r>
+                    <w:rPr>
+                      <w:rFonts w:ascii="Arial" w:hAnsi="Arial" w:cs="Arial"/>
+                      <w:sz w:val="16"/>
+                      <w:szCs w:val="16"/>
+                    </w:rPr>
+                    <w:t>Проверка корректности работы написанных механизмов</w:t>
+                  </w:r>
+                </w:p>
+              </w:tc>
+              <w:tc>
+                <w:tcPr>
+                  <w:tcW w:w="1253" w:type="dxa"/>
+                  <w:tcBorders>
+                    <w:top w:val="single" w:sz="4" w:space="0" w:color="auto"/>
+                    <w:left w:val="single" w:sz="4" w:space="0" w:color="auto"/>
+                    <w:bottom w:val="single" w:sz="4" w:space="0" w:color="auto"/>
+                    <w:right w:val="single" w:sz="4" w:space="0" w:color="auto"/>
+                  </w:tcBorders>
+                  <w:shd w:val="clear" w:color="auto" w:fill="auto"/>
+                  <w:noWrap/>
+                  <w:vAlign w:val="center"/>
+                </w:tcPr>
+                <w:p>
+                  <w:pPr>
+                    <w:jc w:val="center"/>
+                    <w:rPr>
+                      <w:rFonts w:ascii="Arial" w:hAnsi="Arial" w:cs="Arial"/>
+                      <w:color w:val="000000"/>
+                      <w:sz w:val="16"/>
+                      <w:szCs w:val="16"/>
+                    </w:rPr>
+                  </w:pPr>
+                  <w:r>
+                    <w:rPr>
+                      <w:rFonts w:ascii="Arial" w:hAnsi="Arial" w:cs="Arial"/>
+                      <w:color w:val="000000"/>
+                      <w:sz w:val="16"/>
+                      <w:szCs w:val="16"/>
+                    </w:rPr>
+                    <w:t>1</w:t>
                   </w:r>
                 </w:p>
               </w:tc>
@@ -4761,16 +3728,27 @@
                       <w:color w:val="000000"/>
                       <w:sz w:val="16"/>
                       <w:szCs w:val="16"/>
-                    </w:rPr>
-                  </w:pPr>
-                  <w:r>
-                    <w:rPr>
-                      <w:rFonts w:ascii="Arial" w:hAnsi="Arial" w:cs="Arial"/>
-                      <w:color w:val="000000"/>
-                      <w:sz w:val="16"/>
-                      <w:szCs w:val="16"/>
-                    </w:rPr>
-                    <w:t>50</w:t>
+                      <w:lang w:val="en-US"/>
+                    </w:rPr>
+                  </w:pPr>
+                  <w:r>
+                    <w:rPr>
+                      <w:rFonts w:ascii="Arial" w:hAnsi="Arial" w:cs="Arial"/>
+                      <w:color w:val="000000"/>
+                      <w:sz w:val="16"/>
+                      <w:szCs w:val="16"/>
+                    </w:rPr>
+                    <w:t>2</w:t>
+                  </w:r>
+                  <w:r>
+                    <w:rPr>
+                      <w:rFonts w:ascii="Arial" w:hAnsi="Arial" w:cs="Arial"/>
+                      <w:color w:val="000000"/>
+                      <w:sz w:val="16"/>
+                      <w:szCs w:val="16"/>
+                      <w:lang w:val="en-US"/>
+                    </w:rPr>
+                    <w:t>5</w:t>
                   </w:r>
                 </w:p>
               </w:tc>
@@ -5437,7 +4415,7 @@
 </file>
 
 <file path=word/numbering.xml><?xml version="1.0" encoding="utf-8"?>
-<w:numbering xmlns:wpc="http://schemas.microsoft.com/office/word/2010/wordprocessingCanvas" xmlns:cx="http://schemas.microsoft.com/office/drawing/2014/chartex" xmlns:cx1="http://schemas.microsoft.com/office/drawing/2015/9/8/chartex" xmlns:mc="http://schemas.openxmlformats.org/markup-compatibility/2006" xmlns:o="urn:schemas-microsoft-com:office:office" xmlns:r="http://schemas.openxmlformats.org/officeDocument/2006/relationships" xmlns:m="http://schemas.openxmlformats.org/officeDocument/2006/math" xmlns:v="urn:schemas-microsoft-com:vml" xmlns:wp14="http://schemas.microsoft.com/office/word/2010/wordprocessingDrawing" xmlns:wp="http://schemas.openxmlformats.org/drawingml/2006/wordprocessingDrawing" xmlns:w10="urn:schemas-microsoft-com:office:word" xmlns:w="http://schemas.openxmlformats.org/wordprocessingml/2006/main" xmlns:w14="http://schemas.microsoft.com/office/word/2010/wordml" xmlns:w15="http://schemas.microsoft.com/office/word/2012/wordml" xmlns:w16se="http://schemas.microsoft.com/office/word/2015/wordml/symex" xmlns:wpg="http://schemas.microsoft.com/office/word/2010/wordprocessingGroup" xmlns:wpi="http://schemas.microsoft.com/office/word/2010/wordprocessingInk" xmlns:wne="http://schemas.microsoft.com/office/word/2006/wordml" xmlns:wps="http://schemas.microsoft.com/office/word/2010/wordprocessingShape" mc:Ignorable="w14 w15 w16se wp14">
+<w:numbering xmlns:wpc="http://schemas.microsoft.com/office/word/2010/wordprocessingCanvas" xmlns:cx="http://schemas.microsoft.com/office/drawing/2014/chartex" xmlns:mc="http://schemas.openxmlformats.org/markup-compatibility/2006" xmlns:o="urn:schemas-microsoft-com:office:office" xmlns:r="http://schemas.openxmlformats.org/officeDocument/2006/relationships" xmlns:m="http://schemas.openxmlformats.org/officeDocument/2006/math" xmlns:v="urn:schemas-microsoft-com:vml" xmlns:wp14="http://schemas.microsoft.com/office/word/2010/wordprocessingDrawing" xmlns:wp="http://schemas.openxmlformats.org/drawingml/2006/wordprocessingDrawing" xmlns:w10="urn:schemas-microsoft-com:office:word" xmlns:w="http://schemas.openxmlformats.org/wordprocessingml/2006/main" xmlns:w14="http://schemas.microsoft.com/office/word/2010/wordml" xmlns:w15="http://schemas.microsoft.com/office/word/2012/wordml" xmlns:w16se="http://schemas.microsoft.com/office/word/2015/wordml/symex" xmlns:wpg="http://schemas.microsoft.com/office/word/2010/wordprocessingGroup" xmlns:wpi="http://schemas.microsoft.com/office/word/2010/wordprocessingInk" xmlns:wne="http://schemas.microsoft.com/office/word/2006/wordml" xmlns:wps="http://schemas.microsoft.com/office/word/2010/wordprocessingShape" mc:Ignorable="w14 w15 w16se wp14">
   <w:abstractNum w:abstractNumId="0" w15:restartNumberingAfterBreak="0">
     <w:nsid w:val="458F3E61"/>
     <w:multiLevelType w:val="hybridMultilevel"/>

--- a/Доп ЛТ ТПЗ 1 к ЛТ 1.docx
+++ b/Доп ЛТ ТПЗ 1 к ЛТ 1.docx
@@ -1,6 +1,6 @@
 
 <file path=word/document.xml><?xml version="1.0" encoding="utf-8"?>
-<w:document xmlns:wpc="http://schemas.microsoft.com/office/word/2010/wordprocessingCanvas" xmlns:cx="http://schemas.microsoft.com/office/drawing/2014/chartex" xmlns:mc="http://schemas.openxmlformats.org/markup-compatibility/2006" xmlns:o="urn:schemas-microsoft-com:office:office" xmlns:r="http://schemas.openxmlformats.org/officeDocument/2006/relationships" xmlns:m="http://schemas.openxmlformats.org/officeDocument/2006/math" xmlns:v="urn:schemas-microsoft-com:vml" xmlns:wp14="http://schemas.microsoft.com/office/word/2010/wordprocessingDrawing" xmlns:wp="http://schemas.openxmlformats.org/drawingml/2006/wordprocessingDrawing" xmlns:w10="urn:schemas-microsoft-com:office:word" xmlns:w="http://schemas.openxmlformats.org/wordprocessingml/2006/main" xmlns:w14="http://schemas.microsoft.com/office/word/2010/wordml" xmlns:w15="http://schemas.microsoft.com/office/word/2012/wordml" xmlns:w16se="http://schemas.microsoft.com/office/word/2015/wordml/symex" xmlns:wpg="http://schemas.microsoft.com/office/word/2010/wordprocessingGroup" xmlns:wpi="http://schemas.microsoft.com/office/word/2010/wordprocessingInk" xmlns:wne="http://schemas.microsoft.com/office/word/2006/wordml" xmlns:wps="http://schemas.microsoft.com/office/word/2010/wordprocessingShape" mc:Ignorable="w14 w15 w16se wp14">
+<w:document xmlns:wpc="http://schemas.microsoft.com/office/word/2010/wordprocessingCanvas" xmlns:cx="http://schemas.microsoft.com/office/drawing/2014/chartex" xmlns:cx1="http://schemas.microsoft.com/office/drawing/2015/9/8/chartex" xmlns:mc="http://schemas.openxmlformats.org/markup-compatibility/2006" xmlns:o="urn:schemas-microsoft-com:office:office" xmlns:r="http://schemas.openxmlformats.org/officeDocument/2006/relationships" xmlns:m="http://schemas.openxmlformats.org/officeDocument/2006/math" xmlns:v="urn:schemas-microsoft-com:vml" xmlns:wp14="http://schemas.microsoft.com/office/word/2010/wordprocessingDrawing" xmlns:wp="http://schemas.openxmlformats.org/drawingml/2006/wordprocessingDrawing" xmlns:w10="urn:schemas-microsoft-com:office:word" xmlns:w="http://schemas.openxmlformats.org/wordprocessingml/2006/main" xmlns:w14="http://schemas.microsoft.com/office/word/2010/wordml" xmlns:w15="http://schemas.microsoft.com/office/word/2012/wordml" xmlns:w16se="http://schemas.microsoft.com/office/word/2015/wordml/symex" xmlns:wpg="http://schemas.microsoft.com/office/word/2010/wordprocessingGroup" xmlns:wpi="http://schemas.microsoft.com/office/word/2010/wordprocessingInk" xmlns:wne="http://schemas.microsoft.com/office/word/2006/wordml" xmlns:wps="http://schemas.microsoft.com/office/word/2010/wordprocessingShape" mc:Ignorable="w14 w15 w16se wp14">
   <w:body>
     <w:tbl>
       <w:tblPr>
@@ -3265,8 +3265,6 @@
                       <w:szCs w:val="16"/>
                     </w:rPr>
                   </w:pPr>
-                  <w:bookmarkStart w:id="0" w:name="_GoBack"/>
-                  <w:bookmarkEnd w:id="0"/>
                 </w:p>
               </w:tc>
               <w:tc>
@@ -3816,6 +3814,17 @@
               </w:rPr>
             </w:pPr>
           </w:p>
+          <w:p>
+            <w:pPr>
+              <w:rPr>
+                <w:rFonts w:ascii="Arial" w:hAnsi="Arial" w:cs="Arial"/>
+                <w:snapToGrid w:val="0"/>
+                <w:color w:val="000000"/>
+                <w:sz w:val="16"/>
+                <w:szCs w:val="16"/>
+              </w:rPr>
+            </w:pPr>
+          </w:p>
         </w:tc>
       </w:tr>
       <w:tr>
@@ -4404,6 +4413,10 @@
       </w:pPr>
     </w:p>
     <w:p/>
+    <w:p>
+      <w:bookmarkStart w:id="0" w:name="_GoBack"/>
+      <w:bookmarkEnd w:id="0"/>
+    </w:p>
     <w:sectPr>
       <w:pgSz w:w="11906" w:h="16838"/>
       <w:pgMar w:top="1134" w:right="851" w:bottom="567" w:left="1134" w:header="709" w:footer="709" w:gutter="0"/>
@@ -4415,7 +4428,7 @@
 </file>
 
 <file path=word/numbering.xml><?xml version="1.0" encoding="utf-8"?>
-<w:numbering xmlns:wpc="http://schemas.microsoft.com/office/word/2010/wordprocessingCanvas" xmlns:cx="http://schemas.microsoft.com/office/drawing/2014/chartex" xmlns:mc="http://schemas.openxmlformats.org/markup-compatibility/2006" xmlns:o="urn:schemas-microsoft-com:office:office" xmlns:r="http://schemas.openxmlformats.org/officeDocument/2006/relationships" xmlns:m="http://schemas.openxmlformats.org/officeDocument/2006/math" xmlns:v="urn:schemas-microsoft-com:vml" xmlns:wp14="http://schemas.microsoft.com/office/word/2010/wordprocessingDrawing" xmlns:wp="http://schemas.openxmlformats.org/drawingml/2006/wordprocessingDrawing" xmlns:w10="urn:schemas-microsoft-com:office:word" xmlns:w="http://schemas.openxmlformats.org/wordprocessingml/2006/main" xmlns:w14="http://schemas.microsoft.com/office/word/2010/wordml" xmlns:w15="http://schemas.microsoft.com/office/word/2012/wordml" xmlns:w16se="http://schemas.microsoft.com/office/word/2015/wordml/symex" xmlns:wpg="http://schemas.microsoft.com/office/word/2010/wordprocessingGroup" xmlns:wpi="http://schemas.microsoft.com/office/word/2010/wordprocessingInk" xmlns:wne="http://schemas.microsoft.com/office/word/2006/wordml" xmlns:wps="http://schemas.microsoft.com/office/word/2010/wordprocessingShape" mc:Ignorable="w14 w15 w16se wp14">
+<w:numbering xmlns:wpc="http://schemas.microsoft.com/office/word/2010/wordprocessingCanvas" xmlns:cx="http://schemas.microsoft.com/office/drawing/2014/chartex" xmlns:cx1="http://schemas.microsoft.com/office/drawing/2015/9/8/chartex" xmlns:mc="http://schemas.openxmlformats.org/markup-compatibility/2006" xmlns:o="urn:schemas-microsoft-com:office:office" xmlns:r="http://schemas.openxmlformats.org/officeDocument/2006/relationships" xmlns:m="http://schemas.openxmlformats.org/officeDocument/2006/math" xmlns:v="urn:schemas-microsoft-com:vml" xmlns:wp14="http://schemas.microsoft.com/office/word/2010/wordprocessingDrawing" xmlns:wp="http://schemas.openxmlformats.org/drawingml/2006/wordprocessingDrawing" xmlns:w10="urn:schemas-microsoft-com:office:word" xmlns:w="http://schemas.openxmlformats.org/wordprocessingml/2006/main" xmlns:w14="http://schemas.microsoft.com/office/word/2010/wordml" xmlns:w15="http://schemas.microsoft.com/office/word/2012/wordml" xmlns:w16se="http://schemas.microsoft.com/office/word/2015/wordml/symex" xmlns:wpg="http://schemas.microsoft.com/office/word/2010/wordprocessingGroup" xmlns:wpi="http://schemas.microsoft.com/office/word/2010/wordprocessingInk" xmlns:wne="http://schemas.microsoft.com/office/word/2006/wordml" xmlns:wps="http://schemas.microsoft.com/office/word/2010/wordprocessingShape" mc:Ignorable="w14 w15 w16se wp14">
   <w:abstractNum w:abstractNumId="0" w15:restartNumberingAfterBreak="0">
     <w:nsid w:val="458F3E61"/>
     <w:multiLevelType w:val="hybridMultilevel"/>

--- a/Доп ЛТ ТПЗ 1 к ЛТ 1.docx
+++ b/Доп ЛТ ТПЗ 1 к ЛТ 1.docx
@@ -4413,10 +4413,12 @@
       </w:pPr>
     </w:p>
     <w:p/>
+    <w:p/>
     <w:p>
       <w:bookmarkStart w:id="0" w:name="_GoBack"/>
       <w:bookmarkEnd w:id="0"/>
     </w:p>
+    <w:p/>
     <w:sectPr>
       <w:pgSz w:w="11906" w:h="16838"/>
       <w:pgMar w:top="1134" w:right="851" w:bottom="567" w:left="1134" w:header="709" w:footer="709" w:gutter="0"/>

--- a/Доп ЛТ ТПЗ 1 к ЛТ 1.docx
+++ b/Доп ЛТ ТПЗ 1 к ЛТ 1.docx
@@ -4412,8 +4412,6 @@
         <w:spacing w:before="100" w:beforeAutospacing="1" w:after="100" w:afterAutospacing="1"/>
       </w:pPr>
     </w:p>
-    <w:p/>
-    <w:p/>
     <w:p>
       <w:bookmarkStart w:id="0" w:name="_GoBack"/>
       <w:bookmarkEnd w:id="0"/>
